--- a/Projeccamp.docx
+++ b/Projeccamp.docx
@@ -30,7 +30,7 @@
             <w:tblLook w:val="04A0" w:firstRow="1" w:lastRow="0" w:firstColumn="1" w:lastColumn="0" w:noHBand="0" w:noVBand="1"/>
           </w:tblPr>
           <w:tblGrid>
-            <w:gridCol w:w="9665"/>
+            <w:gridCol w:w="9439"/>
           </w:tblGrid>
           <w:tr>
             <w:trPr>
@@ -370,7 +370,7 @@
             <w:tblLook w:val="04A0" w:firstRow="1" w:lastRow="0" w:firstColumn="1" w:lastColumn="0" w:noHBand="0" w:noVBand="1"/>
           </w:tblPr>
           <w:tblGrid>
-            <w:gridCol w:w="9242"/>
+            <w:gridCol w:w="9026"/>
           </w:tblGrid>
           <w:tr>
             <w:tc>
@@ -544,23 +544,13 @@
                 <w:szCs w:val="32"/>
               </w:rPr>
             </w:pPr>
-            <w:proofErr w:type="spellStart"/>
             <w:r>
               <w:rPr>
                 <w:rFonts w:asciiTheme="majorBidi" w:hAnsiTheme="majorBidi" w:cstheme="majorBidi"/>
                 <w:sz w:val="32"/>
                 <w:szCs w:val="32"/>
               </w:rPr>
-              <w:t>Wijittra</w:t>
-            </w:r>
-            <w:proofErr w:type="spellEnd"/>
-            <w:r>
-              <w:rPr>
-                <w:rFonts w:asciiTheme="majorBidi" w:hAnsiTheme="majorBidi" w:cstheme="majorBidi"/>
-                <w:sz w:val="32"/>
-                <w:szCs w:val="32"/>
-              </w:rPr>
-              <w:t xml:space="preserve">  P.</w:t>
+              <w:t>Wijittra  P.</w:t>
             </w:r>
           </w:p>
         </w:tc>
@@ -1033,23 +1023,13 @@
                 <w:szCs w:val="32"/>
               </w:rPr>
             </w:pPr>
-            <w:proofErr w:type="spellStart"/>
             <w:r>
               <w:rPr>
                 <w:rFonts w:asciiTheme="majorBidi" w:hAnsiTheme="majorBidi" w:cstheme="majorBidi"/>
                 <w:sz w:val="32"/>
                 <w:szCs w:val="32"/>
               </w:rPr>
-              <w:t>Wijittra</w:t>
-            </w:r>
-            <w:proofErr w:type="spellEnd"/>
-            <w:r>
-              <w:rPr>
-                <w:rFonts w:asciiTheme="majorBidi" w:hAnsiTheme="majorBidi" w:cstheme="majorBidi"/>
-                <w:sz w:val="32"/>
-                <w:szCs w:val="32"/>
-              </w:rPr>
-              <w:t xml:space="preserve">  P.</w:t>
+              <w:t>Wijittra  P.</w:t>
             </w:r>
           </w:p>
         </w:tc>
@@ -1366,23 +1346,12 @@
         <w:p>
           <w:pPr>
             <w:pStyle w:val="TOCHeading"/>
-            <w:rPr>
-              <w:rFonts w:hint="cs"/>
-            </w:rPr>
           </w:pPr>
-          <w:proofErr w:type="gramStart"/>
           <w:r>
             <w:rPr>
               <w:cs w:val="0"/>
             </w:rPr>
-            <w:t>Table  of</w:t>
-          </w:r>
-          <w:proofErr w:type="gramEnd"/>
-          <w:r>
-            <w:rPr>
-              <w:cs w:val="0"/>
-            </w:rPr>
-            <w:t xml:space="preserve">  Contents</w:t>
+            <w:t>Table  of  Contents</w:t>
           </w:r>
         </w:p>
         <w:p>
@@ -1760,42 +1729,8 @@
               <w:b/>
               <w:bCs/>
             </w:rPr>
-            <w:t xml:space="preserve">4. </w:t>
+            <w:t>4. Codeing  Standard  and  Naming  Covention</w:t>
           </w:r>
-          <w:proofErr w:type="spellStart"/>
-          <w:proofErr w:type="gramStart"/>
-          <w:r>
-            <w:rPr>
-              <w:b/>
-              <w:bCs/>
-            </w:rPr>
-            <w:t>Codeing</w:t>
-          </w:r>
-          <w:proofErr w:type="spellEnd"/>
-          <w:r>
-            <w:rPr>
-              <w:b/>
-              <w:bCs/>
-            </w:rPr>
-            <w:t xml:space="preserve">  Standard</w:t>
-          </w:r>
-          <w:proofErr w:type="gramEnd"/>
-          <w:r>
-            <w:rPr>
-              <w:b/>
-              <w:bCs/>
-            </w:rPr>
-            <w:t xml:space="preserve">  and  Naming  </w:t>
-          </w:r>
-          <w:proofErr w:type="spellStart"/>
-          <w:r>
-            <w:rPr>
-              <w:b/>
-              <w:bCs/>
-            </w:rPr>
-            <w:t>Covention</w:t>
-          </w:r>
-          <w:proofErr w:type="spellEnd"/>
           <w:r>
             <w:rPr>
               <w:rFonts w:asciiTheme="majorBidi" w:hAnsiTheme="majorBidi" w:cstheme="majorBidi"/>
@@ -1823,15 +1758,7 @@
         </w:p>
         <w:p>
           <w:r>
-            <w:t xml:space="preserve">4.1 PHP </w:t>
-          </w:r>
-          <w:proofErr w:type="gramStart"/>
-          <w:r>
-            <w:t>Source  Files</w:t>
-          </w:r>
-          <w:proofErr w:type="gramEnd"/>
-          <w:r>
-            <w:t>……………</w:t>
+            <w:t>4.1 PHP Source  Files……………</w:t>
           </w:r>
           <w:r>
             <w:t>……………………………………………………………………………</w:t>
@@ -1852,15 +1779,7 @@
           </w:r>
           <w:r>
             <w:tab/>
-            <w:t xml:space="preserve">4.2 </w:t>
-          </w:r>
-          <w:proofErr w:type="gramStart"/>
-          <w:r>
-            <w:t>Method  naming</w:t>
-          </w:r>
-          <w:proofErr w:type="gramEnd"/>
-          <w:r>
-            <w:t>………………………</w:t>
+            <w:t>4.2 Method  naming………………………</w:t>
           </w:r>
           <w:r>
             <w:t>…………...…………………………………………………………..5</w:t>
@@ -2049,10 +1968,7 @@
             </w:rPr>
           </w:pPr>
           <w:r>
-            <w:t>7</w:t>
-          </w:r>
-          <w:r>
-            <w:t xml:space="preserve">. </w:t>
+            <w:t xml:space="preserve">7. </w:t>
           </w:r>
           <w:r>
             <w:rPr>
@@ -2125,8 +2041,6 @@
             </w:rPr>
             <w:t>………………………………………………</w:t>
           </w:r>
-          <w:bookmarkStart w:id="0" w:name="_GoBack"/>
-          <w:bookmarkEnd w:id="0"/>
           <w:r>
             <w:rPr>
               <w:rFonts w:asciiTheme="majorBidi" w:hAnsiTheme="majorBidi" w:cstheme="majorBidi"/>
@@ -2149,7 +2063,6 @@
           <w:pPr>
             <w:ind w:left="0" w:firstLine="0"/>
             <w:rPr>
-              <w:rFonts w:hint="cs"/>
               <w:b/>
               <w:bCs/>
             </w:rPr>
@@ -2831,29 +2744,7 @@
           <w:szCs w:val="32"/>
         </w:rPr>
         <w:tab/>
-        <w:t xml:space="preserve">2.1  </w:t>
-      </w:r>
-      <w:proofErr w:type="spellStart"/>
-      <w:r>
-        <w:rPr>
-          <w:rFonts w:asciiTheme="majorBidi" w:hAnsiTheme="majorBidi" w:cstheme="majorBidi"/>
-          <w:b/>
-          <w:bCs/>
-          <w:sz w:val="32"/>
-          <w:szCs w:val="32"/>
-        </w:rPr>
-        <w:t>Prroduct</w:t>
-      </w:r>
-      <w:proofErr w:type="spellEnd"/>
-      <w:r>
-        <w:rPr>
-          <w:rFonts w:asciiTheme="majorBidi" w:hAnsiTheme="majorBidi" w:cstheme="majorBidi"/>
-          <w:b/>
-          <w:bCs/>
-          <w:sz w:val="32"/>
-          <w:szCs w:val="32"/>
-        </w:rPr>
-        <w:t xml:space="preserve">  Feature</w:t>
+        <w:t>2.1  Prroduct  Feature</w:t>
       </w:r>
       <w:r>
         <w:rPr>
@@ -4178,7 +4069,7 @@
                 </mc:Choice>
                 <mc:Fallback>
                   <w:pict>
-                    <v:shapetype w14:anchorId="5B7495E3" id="_x0000_t32" coordsize="21600,21600" o:spt="32" o:oned="t" path="m,l21600,21600e" filled="f">
+                    <v:shapetype w14:anchorId="5A679860" id="_x0000_t32" coordsize="21600,21600" o:spt="32" o:oned="t" path="m,l21600,21600e" filled="f">
                       <v:path arrowok="t" fillok="f" o:connecttype="none"/>
                       <o:lock v:ext="edit" shapetype="t"/>
                     </v:shapetype>
@@ -4449,7 +4340,7 @@
                 </mc:Choice>
                 <mc:Fallback>
                   <w:pict>
-                    <v:shape w14:anchorId="4FFE4E56" id="ลูกศรเชื่อมต่อแบบตรง 8" o:spid="_x0000_s1026" type="#_x0000_t32" style="position:absolute;margin-left:9.85pt;margin-top:10.35pt;width:20.25pt;height:0;z-index:251663360;visibility:visible;mso-wrap-style:square;mso-width-percent:0;mso-height-percent:0;mso-wrap-distance-left:9pt;mso-wrap-distance-top:0;mso-wrap-distance-right:9pt;mso-wrap-distance-bottom:0;mso-position-horizontal:absolute;mso-position-horizontal-relative:text;mso-position-vertical:absolute;mso-position-vertical-relative:text;mso-width-percent:0;mso-height-percent:0;mso-width-relative:page;mso-height-relative:page" o:gfxdata="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">
+                    <v:shape w14:anchorId="5FC3A279" id="ลูกศรเชื่อมต่อแบบตรง 8" o:spid="_x0000_s1026" type="#_x0000_t32" style="position:absolute;margin-left:9.85pt;margin-top:10.35pt;width:20.25pt;height:0;z-index:251663360;visibility:visible;mso-wrap-style:square;mso-width-percent:0;mso-height-percent:0;mso-wrap-distance-left:9pt;mso-wrap-distance-top:0;mso-wrap-distance-right:9pt;mso-wrap-distance-bottom:0;mso-position-horizontal:absolute;mso-position-horizontal-relative:text;mso-position-vertical:absolute;mso-position-vertical-relative:text;mso-width-percent:0;mso-height-percent:0;mso-width-relative:page;mso-height-relative:page" o:gfxdata="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">
                       <v:stroke startarrow="block" endarrow="block"/>
                     </v:shape>
                   </w:pict>
@@ -4716,7 +4607,7 @@
                 </mc:Choice>
                 <mc:Fallback>
                   <w:pict>
-                    <v:shape w14:anchorId="25699A63" id="ลูกศรเชื่อมต่อแบบตรง 10" o:spid="_x0000_s1026" type="#_x0000_t32" style="position:absolute;margin-left:27.85pt;margin-top:10.15pt;width:42.75pt;height:0;z-index:251665408;visibility:visible;mso-wrap-style:square;mso-width-percent:0;mso-height-percent:0;mso-wrap-distance-left:9pt;mso-wrap-distance-top:0;mso-wrap-distance-right:9pt;mso-wrap-distance-bottom:0;mso-position-horizontal:absolute;mso-position-horizontal-relative:text;mso-position-vertical:absolute;mso-position-vertical-relative:text;mso-width-percent:0;mso-height-percent:0;mso-width-relative:page;mso-height-relative:page" o:gfxdata="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">
+                    <v:shape w14:anchorId="4CD98FF1" id="ลูกศรเชื่อมต่อแบบตรง 10" o:spid="_x0000_s1026" type="#_x0000_t32" style="position:absolute;margin-left:27.85pt;margin-top:10.15pt;width:42.75pt;height:0;z-index:251665408;visibility:visible;mso-wrap-style:square;mso-width-percent:0;mso-height-percent:0;mso-wrap-distance-left:9pt;mso-wrap-distance-top:0;mso-wrap-distance-right:9pt;mso-wrap-distance-bottom:0;mso-position-horizontal:absolute;mso-position-horizontal-relative:text;mso-position-vertical:absolute;mso-position-vertical-relative:text;mso-width-percent:0;mso-height-percent:0;mso-width-relative:page;mso-height-relative:page" o:gfxdata="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">
                       <v:stroke startarrow="block" endarrow="block"/>
                     </v:shape>
                   </w:pict>
@@ -5017,7 +4908,7 @@
                 </mc:Choice>
                 <mc:Fallback>
                   <w:pict>
-                    <v:shape w14:anchorId="70C81D36" id="ลูกศรเชื่อมต่อแบบตรง 11" o:spid="_x0000_s1026" type="#_x0000_t32" style="position:absolute;margin-left:-3.65pt;margin-top:10.15pt;width:37.5pt;height:0;z-index:251667456;visibility:visible;mso-wrap-style:square;mso-width-percent:0;mso-height-percent:0;mso-wrap-distance-left:9pt;mso-wrap-distance-top:0;mso-wrap-distance-right:9pt;mso-wrap-distance-bottom:0;mso-position-horizontal:absolute;mso-position-horizontal-relative:text;mso-position-vertical:absolute;mso-position-vertical-relative:text;mso-width-percent:0;mso-height-percent:0;mso-width-relative:page;mso-height-relative:page" o:gfxdata="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">
+                    <v:shape w14:anchorId="2371240D" id="ลูกศรเชื่อมต่อแบบตรง 11" o:spid="_x0000_s1026" type="#_x0000_t32" style="position:absolute;margin-left:-3.65pt;margin-top:10.15pt;width:37.5pt;height:0;z-index:251667456;visibility:visible;mso-wrap-style:square;mso-width-percent:0;mso-height-percent:0;mso-wrap-distance-left:9pt;mso-wrap-distance-top:0;mso-wrap-distance-right:9pt;mso-wrap-distance-bottom:0;mso-position-horizontal:absolute;mso-position-horizontal-relative:text;mso-position-vertical:absolute;mso-position-vertical-relative:text;mso-width-percent:0;mso-height-percent:0;mso-width-relative:page;mso-height-relative:page" o:gfxdata="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">
                       <v:stroke startarrow="block" endarrow="block"/>
                     </v:shape>
                   </w:pict>
@@ -5166,18 +5057,8 @@
                 <w:sz w:val="32"/>
                 <w:szCs w:val="32"/>
               </w:rPr>
-              <w:t xml:space="preserve">PHP </w:t>
+              <w:t>PHP framwork</w:t>
             </w:r>
-            <w:proofErr w:type="spellStart"/>
-            <w:r>
-              <w:rPr>
-                <w:rFonts w:asciiTheme="majorBidi" w:hAnsiTheme="majorBidi" w:cstheme="majorBidi"/>
-                <w:sz w:val="32"/>
-                <w:szCs w:val="32"/>
-              </w:rPr>
-              <w:t>framwork</w:t>
-            </w:r>
-            <w:proofErr w:type="spellEnd"/>
           </w:p>
         </w:tc>
         <w:tc>
@@ -5312,7 +5193,7 @@
                 </mc:Choice>
                 <mc:Fallback>
                   <w:pict>
-                    <v:shape w14:anchorId="43592E9B" id="ลูกศรเชื่อมต่อแบบตรง 12" o:spid="_x0000_s1026" type="#_x0000_t32" style="position:absolute;margin-left:13.6pt;margin-top:11.6pt;width:69.75pt;height:0;z-index:251669504;visibility:visible;mso-wrap-style:square;mso-width-percent:0;mso-height-percent:0;mso-wrap-distance-left:9pt;mso-wrap-distance-top:0;mso-wrap-distance-right:9pt;mso-wrap-distance-bottom:0;mso-position-horizontal:absolute;mso-position-horizontal-relative:text;mso-position-vertical:absolute;mso-position-vertical-relative:text;mso-width-percent:0;mso-height-percent:0;mso-width-relative:page;mso-height-relative:page" o:gfxdata="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">
+                    <v:shape w14:anchorId="2A75090A" id="ลูกศรเชื่อมต่อแบบตรง 12" o:spid="_x0000_s1026" type="#_x0000_t32" style="position:absolute;margin-left:13.6pt;margin-top:11.6pt;width:69.75pt;height:0;z-index:251669504;visibility:visible;mso-wrap-style:square;mso-width-percent:0;mso-height-percent:0;mso-wrap-distance-left:9pt;mso-wrap-distance-top:0;mso-wrap-distance-right:9pt;mso-wrap-distance-bottom:0;mso-position-horizontal:absolute;mso-position-horizontal-relative:text;mso-position-vertical:absolute;mso-position-vertical-relative:text;mso-width-percent:0;mso-height-percent:0;mso-width-relative:page;mso-height-relative:page" o:gfxdata="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">
                       <v:stroke startarrow="block" endarrow="block"/>
                     </v:shape>
                   </w:pict>
@@ -5432,7 +5313,7 @@
                 </mc:Choice>
                 <mc:Fallback>
                   <w:pict>
-                    <v:shape w14:anchorId="17E9F4EC" id="ลูกศรเชื่อมต่อแบบตรง 13" o:spid="_x0000_s1026" type="#_x0000_t32" style="position:absolute;margin-left:-.65pt;margin-top:26.25pt;width:35.25pt;height:0;z-index:251671552;visibility:visible;mso-wrap-style:square;mso-width-percent:0;mso-height-percent:0;mso-wrap-distance-left:9pt;mso-wrap-distance-top:0;mso-wrap-distance-right:9pt;mso-wrap-distance-bottom:0;mso-position-horizontal:absolute;mso-position-horizontal-relative:text;mso-position-vertical:absolute;mso-position-vertical-relative:text;mso-width-percent:0;mso-height-percent:0;mso-width-relative:page;mso-height-relative:page" o:gfxdata="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">
+                    <v:shape w14:anchorId="5288914D" id="ลูกศรเชื่อมต่อแบบตรง 13" o:spid="_x0000_s1026" type="#_x0000_t32" style="position:absolute;margin-left:-.65pt;margin-top:26.25pt;width:35.25pt;height:0;z-index:251671552;visibility:visible;mso-wrap-style:square;mso-width-percent:0;mso-height-percent:0;mso-wrap-distance-left:9pt;mso-wrap-distance-top:0;mso-wrap-distance-right:9pt;mso-wrap-distance-bottom:0;mso-position-horizontal:absolute;mso-position-horizontal-relative:text;mso-position-vertical:absolute;mso-position-vertical-relative:text;mso-width-percent:0;mso-height-percent:0;mso-width-relative:page;mso-height-relative:page" o:gfxdata="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">
                       <v:stroke startarrow="block" endarrow="block"/>
                     </v:shape>
                   </w:pict>
@@ -5711,8 +5592,8 @@
         <w:tblLook w:val="04A0" w:firstRow="1" w:lastRow="0" w:firstColumn="1" w:lastColumn="0" w:noHBand="0" w:noVBand="1"/>
       </w:tblPr>
       <w:tblGrid>
-        <w:gridCol w:w="4621"/>
-        <w:gridCol w:w="4621"/>
+        <w:gridCol w:w="4504"/>
+        <w:gridCol w:w="4512"/>
       </w:tblGrid>
       <w:tr>
         <w:tc>
@@ -6298,7 +6179,6 @@
           <w:cs/>
         </w:rPr>
       </w:pPr>
-      <w:proofErr w:type="spellStart"/>
       <w:r>
         <w:rPr>
           <w:rFonts w:asciiTheme="majorBidi" w:hAnsiTheme="majorBidi" w:cstheme="majorBidi"/>
@@ -6309,7 +6189,6 @@
         </w:rPr>
         <w:t>ModulePlanning</w:t>
       </w:r>
-      <w:proofErr w:type="spellEnd"/>
       <w:r>
         <w:rPr>
           <w:rFonts w:asciiTheme="majorBidi" w:hAnsiTheme="majorBidi" w:cstheme="majorBidi"/>
@@ -6400,8 +6279,8 @@
         <w:tblLook w:val="04A0" w:firstRow="1" w:lastRow="0" w:firstColumn="1" w:lastColumn="0" w:noHBand="0" w:noVBand="1"/>
       </w:tblPr>
       <w:tblGrid>
-        <w:gridCol w:w="4621"/>
-        <w:gridCol w:w="4621"/>
+        <w:gridCol w:w="4496"/>
+        <w:gridCol w:w="4520"/>
       </w:tblGrid>
       <w:tr>
         <w:tc>
@@ -6661,7 +6540,6 @@
           <w:szCs w:val="32"/>
         </w:rPr>
       </w:pPr>
-      <w:proofErr w:type="spellStart"/>
       <w:r>
         <w:rPr>
           <w:rFonts w:asciiTheme="majorBidi" w:hAnsiTheme="majorBidi" w:cstheme="majorBidi"/>
@@ -6670,9 +6548,61 @@
           <w:sz w:val="32"/>
           <w:szCs w:val="32"/>
         </w:rPr>
-        <w:t>Codeing</w:t>
-      </w:r>
-      <w:proofErr w:type="spellEnd"/>
+        <w:t>Codeing  Standard and Naming  Convention</w:t>
+      </w:r>
+      <w:r>
+        <w:rPr>
+          <w:rFonts w:asciiTheme="majorBidi" w:hAnsiTheme="majorBidi" w:cstheme="majorBidi"/>
+          <w:sz w:val="32"/>
+          <w:szCs w:val="32"/>
+          <w:cs/>
+        </w:rPr>
+        <w:br/>
+        <w:t xml:space="preserve"> </w:t>
+      </w:r>
+      <w:r>
+        <w:rPr>
+          <w:rFonts w:asciiTheme="majorBidi" w:hAnsiTheme="majorBidi" w:cstheme="majorBidi"/>
+          <w:sz w:val="32"/>
+          <w:szCs w:val="32"/>
+          <w:cs/>
+        </w:rPr>
+        <w:tab/>
+        <w:t xml:space="preserve">เอกสารฉบับนี้ถือเป็นข้อตกลงภายในองค์กรเกี่ยวกับแนวปฏิบัติ สำหรับรูปแบบการเขียนโปรแกรมด้วยภาษา  </w:t>
+      </w:r>
+      <w:r>
+        <w:rPr>
+          <w:rFonts w:asciiTheme="majorBidi" w:hAnsiTheme="majorBidi" w:cstheme="majorBidi"/>
+          <w:sz w:val="32"/>
+          <w:szCs w:val="32"/>
+        </w:rPr>
+        <w:t xml:space="preserve">PHP  </w:t>
+      </w:r>
+      <w:r>
+        <w:rPr>
+          <w:rFonts w:asciiTheme="majorBidi" w:hAnsiTheme="majorBidi" w:cstheme="majorBidi"/>
+          <w:sz w:val="32"/>
+          <w:szCs w:val="32"/>
+          <w:cs/>
+        </w:rPr>
+        <w:t xml:space="preserve">ซึ่งผู้พัฒนาต้องยอมรับมาตราฐานที่กำหนดไว้นี้ไปใช้งานทั้งนี้เพื่อประโยชน์ในการพัฒนา </w:t>
+      </w:r>
+      <w:r>
+        <w:rPr>
+          <w:rFonts w:asciiTheme="majorBidi" w:hAnsiTheme="majorBidi" w:cstheme="majorBidi"/>
+          <w:sz w:val="32"/>
+          <w:szCs w:val="32"/>
+        </w:rPr>
+        <w:t>Software</w:t>
+      </w:r>
+    </w:p>
+    <w:p>
+      <w:pPr>
+        <w:rPr>
+          <w:rFonts w:ascii="Angsana New" w:eastAsia="Times New Roman" w:hAnsi="Angsana New" w:cs="Angsana New"/>
+          <w:sz w:val="28"/>
+        </w:rPr>
+      </w:pPr>
       <w:r>
         <w:rPr>
           <w:rFonts w:asciiTheme="majorBidi" w:hAnsiTheme="majorBidi" w:cstheme="majorBidi"/>
@@ -6681,11 +6611,53 @@
           <w:sz w:val="32"/>
           <w:szCs w:val="32"/>
         </w:rPr>
-        <w:t xml:space="preserve">  Standard and Naming  Convention</w:t>
-      </w:r>
-      <w:r>
-        <w:rPr>
-          <w:rFonts w:asciiTheme="majorBidi" w:hAnsiTheme="majorBidi" w:cstheme="majorBidi"/>
+        <w:t>4.1PHP</w:t>
+      </w:r>
+      <w:r>
+        <w:rPr>
+          <w:rFonts w:asciiTheme="majorBidi" w:hAnsiTheme="majorBidi" w:cstheme="majorBidi"/>
+          <w:b/>
+          <w:bCs/>
+          <w:sz w:val="32"/>
+          <w:szCs w:val="32"/>
+        </w:rPr>
+        <w:t>,</w:t>
+      </w:r>
+      <w:r>
+        <w:rPr>
+          <w:rFonts w:asciiTheme="majorBidi" w:hAnsiTheme="majorBidi" w:cstheme="majorBidi"/>
+          <w:b/>
+          <w:bCs/>
+          <w:sz w:val="32"/>
+          <w:szCs w:val="32"/>
+        </w:rPr>
+        <w:t>Source</w:t>
+      </w:r>
+      <w:r>
+        <w:rPr>
+          <w:rFonts w:asciiTheme="majorBidi" w:hAnsiTheme="majorBidi" w:cstheme="majorBidi"/>
+          <w:b/>
+          <w:bCs/>
+          <w:sz w:val="32"/>
+          <w:szCs w:val="32"/>
+        </w:rPr>
+        <w:t>,</w:t>
+      </w:r>
+      <w:r>
+        <w:rPr>
+          <w:rFonts w:asciiTheme="majorBidi" w:hAnsiTheme="majorBidi" w:cstheme="majorBidi"/>
+          <w:b/>
+          <w:bCs/>
+          <w:sz w:val="32"/>
+          <w:szCs w:val="32"/>
+        </w:rPr>
+        <w:t xml:space="preserve">Files </w:t>
+      </w:r>
+      <w:r>
+        <w:rPr>
+          <w:rFonts w:asciiTheme="majorBidi" w:hAnsiTheme="majorBidi" w:cstheme="majorBidi"/>
+          <w:b/>
+          <w:bCs/>
           <w:sz w:val="32"/>
           <w:szCs w:val="32"/>
           <w:cs/>
@@ -6696,44 +6668,165 @@
       <w:r>
         <w:rPr>
           <w:rFonts w:asciiTheme="majorBidi" w:hAnsiTheme="majorBidi" w:cstheme="majorBidi"/>
+          <w:b/>
+          <w:bCs/>
           <w:sz w:val="32"/>
           <w:szCs w:val="32"/>
           <w:cs/>
         </w:rPr>
         <w:tab/>
-        <w:t xml:space="preserve">เอกสารฉบับนี้ถือเป็นข้อตกลงภายในองค์กรเกี่ยวกับแนวปฏิบัติ สำหรับรูปแบบการเขียนโปรแกรมด้วยภาษา  </w:t>
-      </w:r>
-      <w:r>
-        <w:rPr>
-          <w:rFonts w:asciiTheme="majorBidi" w:hAnsiTheme="majorBidi" w:cstheme="majorBidi"/>
-          <w:sz w:val="32"/>
-          <w:szCs w:val="32"/>
-        </w:rPr>
-        <w:t xml:space="preserve">PHP  </w:t>
-      </w:r>
-      <w:r>
-        <w:rPr>
-          <w:rFonts w:asciiTheme="majorBidi" w:hAnsiTheme="majorBidi" w:cstheme="majorBidi"/>
-          <w:sz w:val="32"/>
-          <w:szCs w:val="32"/>
-          <w:cs/>
-        </w:rPr>
-        <w:t xml:space="preserve">ซึ่งผู้พัฒนาต้องยอมรับมาตราฐานที่กำหนดไว้นี้ไปใช้งานทั้งนี้เพื่อประโยชน์ในการพัฒนา </w:t>
-      </w:r>
-      <w:r>
-        <w:rPr>
-          <w:rFonts w:asciiTheme="majorBidi" w:hAnsiTheme="majorBidi" w:cstheme="majorBidi"/>
-          <w:sz w:val="32"/>
-          <w:szCs w:val="32"/>
-        </w:rPr>
-        <w:t>Software</w:t>
+      </w:r>
+      <w:r>
+        <w:rPr>
+          <w:rFonts w:asciiTheme="majorBidi" w:hAnsiTheme="majorBidi" w:cstheme="majorBidi"/>
+          <w:sz w:val="32"/>
+          <w:szCs w:val="32"/>
+          <w:cs/>
+        </w:rPr>
+        <w:t xml:space="preserve">เอกสาร  </w:t>
+      </w:r>
+      <w:r>
+        <w:rPr>
+          <w:rFonts w:asciiTheme="majorBidi" w:hAnsiTheme="majorBidi" w:cstheme="majorBidi"/>
+          <w:sz w:val="32"/>
+          <w:szCs w:val="32"/>
+        </w:rPr>
+        <w:t xml:space="preserve">PHP Source code  </w:t>
+      </w:r>
+      <w:r>
+        <w:rPr>
+          <w:rFonts w:asciiTheme="majorBidi" w:hAnsiTheme="majorBidi" w:cstheme="majorBidi"/>
+          <w:sz w:val="32"/>
+          <w:szCs w:val="32"/>
+          <w:cs/>
+        </w:rPr>
+        <w:t xml:space="preserve">อนุญาตให้มีได้โดยไม่จำกัดจำนวน เพียงแต่นับรวมและทั้งไฟล์ไม่เกิด </w:t>
+      </w:r>
+      <w:r>
+        <w:rPr>
+          <w:rFonts w:asciiTheme="majorBidi" w:hAnsiTheme="majorBidi" w:cstheme="majorBidi"/>
+          <w:sz w:val="32"/>
+          <w:szCs w:val="32"/>
+        </w:rPr>
+        <w:t xml:space="preserve">1,000 </w:t>
+      </w:r>
+      <w:r>
+        <w:rPr>
+          <w:rFonts w:asciiTheme="majorBidi" w:hAnsiTheme="majorBidi" w:cstheme="majorBidi"/>
+          <w:sz w:val="32"/>
+          <w:szCs w:val="32"/>
+          <w:cs/>
+        </w:rPr>
+        <w:t xml:space="preserve">บรรทัด  เนื่องจาก  </w:t>
+      </w:r>
+      <w:r>
+        <w:rPr>
+          <w:rFonts w:asciiTheme="majorBidi" w:hAnsiTheme="majorBidi" w:cstheme="majorBidi"/>
+          <w:sz w:val="32"/>
+          <w:szCs w:val="32"/>
+        </w:rPr>
+        <w:t xml:space="preserve">Source  Code  </w:t>
+      </w:r>
+      <w:r>
+        <w:rPr>
+          <w:rFonts w:asciiTheme="majorBidi" w:hAnsiTheme="majorBidi" w:cstheme="majorBidi"/>
+          <w:sz w:val="32"/>
+          <w:szCs w:val="32"/>
+          <w:cs/>
+        </w:rPr>
+        <w:t xml:space="preserve">ที่มีมากเกินกว่าข้อกำหนดที่กล่าวมานั้น  ทำให้ยากต่อการควบคุม  หากเกิน  </w:t>
+      </w:r>
+      <w:r>
+        <w:rPr>
+          <w:rFonts w:asciiTheme="majorBidi" w:hAnsiTheme="majorBidi" w:cstheme="majorBidi"/>
+          <w:sz w:val="32"/>
+          <w:szCs w:val="32"/>
+        </w:rPr>
+        <w:t xml:space="preserve">1,000  </w:t>
+      </w:r>
+      <w:r>
+        <w:rPr>
+          <w:rFonts w:asciiTheme="majorBidi" w:hAnsiTheme="majorBidi" w:cstheme="majorBidi"/>
+          <w:sz w:val="32"/>
+          <w:szCs w:val="32"/>
+          <w:cs/>
+        </w:rPr>
+        <w:t xml:space="preserve">บรรทัด  ให้แตกออกมาเป็นอีกไฟล์หนึ่ง  โดยช้ชื่อไฟล์ที่เหมือนแตกออกมาแล้วด้วย </w:t>
+      </w:r>
+      <w:r>
+        <w:rPr>
+          <w:rFonts w:asciiTheme="majorBidi" w:hAnsiTheme="majorBidi" w:cstheme="majorBidi"/>
+          <w:sz w:val="32"/>
+          <w:szCs w:val="32"/>
+        </w:rPr>
+        <w:t xml:space="preserve">.php   </w:t>
+      </w:r>
+      <w:r>
+        <w:rPr>
+          <w:rFonts w:asciiTheme="majorBidi" w:hAnsiTheme="majorBidi" w:cstheme="majorBidi"/>
+          <w:sz w:val="32"/>
+          <w:szCs w:val="32"/>
+          <w:cs/>
+        </w:rPr>
+        <w:t xml:space="preserve">เช่น </w:t>
+      </w:r>
+      <w:r>
+        <w:rPr>
+          <w:rFonts w:ascii="Angsana New" w:eastAsia="Times New Roman" w:hAnsi="Angsana New" w:cs="Angsana New"/>
+          <w:sz w:val="28"/>
+        </w:rPr>
+        <w:t>Register</w:t>
+      </w:r>
+      <w:r>
+        <w:rPr>
+          <w:rFonts w:asciiTheme="majorBidi" w:hAnsiTheme="majorBidi" w:cstheme="majorBidi"/>
+          <w:sz w:val="32"/>
+          <w:szCs w:val="32"/>
+        </w:rPr>
+        <w:t xml:space="preserve">.php   </w:t>
+      </w:r>
+      <w:r>
+        <w:rPr>
+          <w:rFonts w:asciiTheme="majorBidi" w:hAnsiTheme="majorBidi" w:cstheme="majorBidi"/>
+          <w:sz w:val="32"/>
+          <w:szCs w:val="32"/>
+          <w:cs/>
+        </w:rPr>
+        <w:t xml:space="preserve">เมื่อแตกออกมาจะเป็น   </w:t>
+      </w:r>
+      <w:r>
+        <w:rPr>
+          <w:rFonts w:ascii="Angsana New" w:eastAsia="Times New Roman" w:hAnsi="Angsana New" w:cs="Angsana New"/>
+          <w:sz w:val="28"/>
+        </w:rPr>
+        <w:t>Register</w:t>
+      </w:r>
+      <w:r>
+        <w:rPr>
+          <w:rFonts w:asciiTheme="majorBidi" w:hAnsiTheme="majorBidi" w:cstheme="majorBidi"/>
+          <w:sz w:val="32"/>
+          <w:szCs w:val="32"/>
+        </w:rPr>
+        <w:t xml:space="preserve">1.php  </w:t>
+      </w:r>
+      <w:r>
+        <w:rPr>
+          <w:rFonts w:asciiTheme="majorBidi" w:hAnsiTheme="majorBidi" w:cstheme="majorBidi"/>
+          <w:sz w:val="32"/>
+          <w:szCs w:val="32"/>
+          <w:cs/>
+        </w:rPr>
+        <w:t>เป็นต้น</w:t>
       </w:r>
     </w:p>
     <w:p>
       <w:pPr>
-        <w:rPr>
-          <w:rFonts w:ascii="Angsana New" w:eastAsia="Times New Roman" w:hAnsi="Angsana New" w:cs="Angsana New"/>
-          <w:sz w:val="28"/>
+        <w:spacing w:line="240" w:lineRule="auto"/>
+        <w:ind w:left="360"/>
+        <w:rPr>
+          <w:rFonts w:asciiTheme="majorBidi" w:hAnsiTheme="majorBidi" w:cstheme="majorBidi"/>
+          <w:sz w:val="32"/>
+          <w:szCs w:val="32"/>
         </w:rPr>
       </w:pPr>
       <w:r>
@@ -6744,7 +6837,7 @@
           <w:sz w:val="32"/>
           <w:szCs w:val="32"/>
         </w:rPr>
-        <w:t>4.1PHP</w:t>
+        <w:t>4.2Methodnaming</w:t>
       </w:r>
       <w:r>
         <w:rPr>
@@ -6754,7 +6847,8 @@
           <w:sz w:val="32"/>
           <w:szCs w:val="32"/>
         </w:rPr>
-        <w:t>,</w:t>
+        <w:br/>
+        <w:t xml:space="preserve"> </w:t>
       </w:r>
       <w:r>
         <w:rPr>
@@ -6764,9 +6858,98 @@
           <w:sz w:val="32"/>
           <w:szCs w:val="32"/>
         </w:rPr>
-        <w:t>Source</w:t>
-      </w:r>
-      <w:r>
+        <w:tab/>
+      </w:r>
+      <w:r>
+        <w:rPr>
+          <w:rFonts w:asciiTheme="majorBidi" w:hAnsiTheme="majorBidi" w:cstheme="majorBidi"/>
+          <w:sz w:val="32"/>
+          <w:szCs w:val="32"/>
+          <w:cs/>
+        </w:rPr>
+        <w:t xml:space="preserve">ชื่อของ  </w:t>
+      </w:r>
+      <w:r>
+        <w:rPr>
+          <w:rFonts w:asciiTheme="majorBidi" w:hAnsiTheme="majorBidi" w:cstheme="majorBidi"/>
+          <w:sz w:val="32"/>
+          <w:szCs w:val="32"/>
+        </w:rPr>
+        <w:t xml:space="preserve">Method   </w:t>
+      </w:r>
+      <w:r>
+        <w:rPr>
+          <w:rFonts w:asciiTheme="majorBidi" w:hAnsiTheme="majorBidi" w:cstheme="majorBidi"/>
+          <w:sz w:val="32"/>
+          <w:szCs w:val="32"/>
+          <w:cs/>
+        </w:rPr>
+        <w:t xml:space="preserve">ในภาษาพีเอชพี   ให้ประกาศตามหลัก  </w:t>
+      </w:r>
+      <w:r>
+        <w:rPr>
+          <w:rFonts w:asciiTheme="majorBidi" w:hAnsiTheme="majorBidi" w:cstheme="majorBidi"/>
+          <w:sz w:val="32"/>
+          <w:szCs w:val="32"/>
+        </w:rPr>
+        <w:t xml:space="preserve">Camel  Case  </w:t>
+      </w:r>
+      <w:r>
+        <w:rPr>
+          <w:rFonts w:asciiTheme="majorBidi" w:hAnsiTheme="majorBidi" w:cstheme="majorBidi"/>
+          <w:sz w:val="32"/>
+          <w:szCs w:val="32"/>
+          <w:cs/>
+        </w:rPr>
+        <w:t xml:space="preserve">และห้ามใช้  </w:t>
+      </w:r>
+      <w:r>
+        <w:rPr>
+          <w:rFonts w:asciiTheme="majorBidi" w:hAnsiTheme="majorBidi" w:cstheme="majorBidi"/>
+          <w:sz w:val="32"/>
+          <w:szCs w:val="32"/>
+        </w:rPr>
+        <w:t xml:space="preserve">Underscore  </w:t>
+      </w:r>
+      <w:r>
+        <w:rPr>
+          <w:rFonts w:asciiTheme="majorBidi" w:hAnsiTheme="majorBidi" w:cstheme="majorBidi"/>
+          <w:sz w:val="32"/>
+          <w:szCs w:val="32"/>
+          <w:cs/>
+        </w:rPr>
+        <w:t xml:space="preserve">ในการตั้งชื่อ  โดยทั่วไปการตั้งชื่อ  </w:t>
+      </w:r>
+      <w:r>
+        <w:rPr>
+          <w:rFonts w:asciiTheme="majorBidi" w:hAnsiTheme="majorBidi" w:cstheme="majorBidi"/>
+          <w:sz w:val="32"/>
+          <w:szCs w:val="32"/>
+        </w:rPr>
+        <w:t xml:space="preserve">Method  </w:t>
+      </w:r>
+      <w:r>
+        <w:rPr>
+          <w:rFonts w:asciiTheme="majorBidi" w:hAnsiTheme="majorBidi" w:cstheme="majorBidi"/>
+          <w:sz w:val="32"/>
+          <w:szCs w:val="32"/>
+          <w:cs/>
+        </w:rPr>
+        <w:t xml:space="preserve">มักจะเป็นคำกริยาหรือคำนาม เช่น </w:t>
+      </w:r>
+      <w:r>
+        <w:rPr>
+          <w:rFonts w:asciiTheme="majorBidi" w:hAnsiTheme="majorBidi" w:cstheme="majorBidi"/>
+          <w:sz w:val="32"/>
+          <w:szCs w:val="32"/>
+        </w:rPr>
+        <w:t>findbyId() , findbyAdd()</w:t>
+      </w:r>
+    </w:p>
+    <w:p>
+      <w:pPr>
+        <w:spacing w:line="240" w:lineRule="auto"/>
+        <w:ind w:left="0" w:firstLine="0"/>
         <w:rPr>
           <w:rFonts w:asciiTheme="majorBidi" w:hAnsiTheme="majorBidi" w:cstheme="majorBidi"/>
           <w:b/>
@@ -6774,9 +6957,12 @@
           <w:sz w:val="32"/>
           <w:szCs w:val="32"/>
         </w:rPr>
-        <w:t>,</w:t>
-      </w:r>
-      <w:r>
+      </w:pPr>
+    </w:p>
+    <w:p>
+      <w:pPr>
+        <w:spacing w:line="240" w:lineRule="auto"/>
+        <w:ind w:left="0" w:firstLine="0"/>
         <w:rPr>
           <w:rFonts w:asciiTheme="majorBidi" w:hAnsiTheme="majorBidi" w:cstheme="majorBidi"/>
           <w:b/>
@@ -6784,20 +6970,20 @@
           <w:sz w:val="32"/>
           <w:szCs w:val="32"/>
         </w:rPr>
-        <w:t xml:space="preserve">Files </w:t>
-      </w:r>
-      <w:r>
+      </w:pPr>
+    </w:p>
+    <w:p>
+      <w:pPr>
+        <w:spacing w:line="240" w:lineRule="auto"/>
+        <w:ind w:left="0" w:firstLine="0"/>
         <w:rPr>
           <w:rFonts w:asciiTheme="majorBidi" w:hAnsiTheme="majorBidi" w:cstheme="majorBidi"/>
           <w:b/>
           <w:bCs/>
           <w:sz w:val="32"/>
           <w:szCs w:val="32"/>
-          <w:cs/>
-        </w:rPr>
-        <w:br/>
-        <w:t xml:space="preserve"> </w:t>
-      </w:r>
+        </w:rPr>
+      </w:pPr>
       <w:r>
         <w:rPr>
           <w:rFonts w:asciiTheme="majorBidi" w:hAnsiTheme="majorBidi" w:cstheme="majorBidi"/>
@@ -6805,405 +6991,30 @@
           <w:bCs/>
           <w:sz w:val="32"/>
           <w:szCs w:val="32"/>
-          <w:cs/>
-        </w:rPr>
-        <w:tab/>
-      </w:r>
-      <w:r>
-        <w:rPr>
-          <w:rFonts w:asciiTheme="majorBidi" w:hAnsiTheme="majorBidi" w:cstheme="majorBidi"/>
-          <w:sz w:val="32"/>
-          <w:szCs w:val="32"/>
-          <w:cs/>
-        </w:rPr>
-        <w:t xml:space="preserve">เอกสาร  </w:t>
-      </w:r>
-      <w:r>
-        <w:rPr>
-          <w:rFonts w:asciiTheme="majorBidi" w:hAnsiTheme="majorBidi" w:cstheme="majorBidi"/>
-          <w:sz w:val="32"/>
-          <w:szCs w:val="32"/>
-        </w:rPr>
-        <w:t xml:space="preserve">PHP Source code  </w:t>
-      </w:r>
-      <w:r>
-        <w:rPr>
-          <w:rFonts w:asciiTheme="majorBidi" w:hAnsiTheme="majorBidi" w:cstheme="majorBidi"/>
-          <w:sz w:val="32"/>
-          <w:szCs w:val="32"/>
-          <w:cs/>
-        </w:rPr>
-        <w:t xml:space="preserve">อนุญาตให้มีได้โดยไม่จำกัดจำนวน เพียงแต่นับรวมและทั้งไฟล์ไม่เกิด </w:t>
-      </w:r>
-      <w:r>
-        <w:rPr>
-          <w:rFonts w:asciiTheme="majorBidi" w:hAnsiTheme="majorBidi" w:cstheme="majorBidi"/>
-          <w:sz w:val="32"/>
-          <w:szCs w:val="32"/>
-        </w:rPr>
-        <w:t xml:space="preserve">1,000 </w:t>
-      </w:r>
-      <w:r>
-        <w:rPr>
-          <w:rFonts w:asciiTheme="majorBidi" w:hAnsiTheme="majorBidi" w:cstheme="majorBidi"/>
-          <w:sz w:val="32"/>
-          <w:szCs w:val="32"/>
-          <w:cs/>
-        </w:rPr>
-        <w:t xml:space="preserve">บรรทัด  เนื่องจาก  </w:t>
-      </w:r>
-      <w:r>
-        <w:rPr>
-          <w:rFonts w:asciiTheme="majorBidi" w:hAnsiTheme="majorBidi" w:cstheme="majorBidi"/>
-          <w:sz w:val="32"/>
-          <w:szCs w:val="32"/>
-        </w:rPr>
-        <w:t xml:space="preserve">Source  Code  </w:t>
-      </w:r>
-      <w:r>
-        <w:rPr>
-          <w:rFonts w:asciiTheme="majorBidi" w:hAnsiTheme="majorBidi" w:cstheme="majorBidi"/>
-          <w:sz w:val="32"/>
-          <w:szCs w:val="32"/>
-          <w:cs/>
-        </w:rPr>
-        <w:t xml:space="preserve">ที่มีมากเกินกว่าข้อกำหนดที่กล่าวมานั้น  ทำให้ยากต่อการควบคุม  หากเกิน  </w:t>
-      </w:r>
-      <w:r>
-        <w:rPr>
-          <w:rFonts w:asciiTheme="majorBidi" w:hAnsiTheme="majorBidi" w:cstheme="majorBidi"/>
-          <w:sz w:val="32"/>
-          <w:szCs w:val="32"/>
-        </w:rPr>
-        <w:t xml:space="preserve">1,000  </w:t>
-      </w:r>
-      <w:r>
-        <w:rPr>
-          <w:rFonts w:asciiTheme="majorBidi" w:hAnsiTheme="majorBidi" w:cstheme="majorBidi"/>
-          <w:sz w:val="32"/>
-          <w:szCs w:val="32"/>
-          <w:cs/>
-        </w:rPr>
-        <w:t xml:space="preserve">บรรทัด  ให้แตกออกมาเป็นอีกไฟล์หนึ่ง  โดยช้ชื่อไฟล์ที่เหมือนแตกออกมาแล้วด้วย </w:t>
-      </w:r>
-      <w:r>
-        <w:rPr>
-          <w:rFonts w:asciiTheme="majorBidi" w:hAnsiTheme="majorBidi" w:cstheme="majorBidi"/>
-          <w:sz w:val="32"/>
-          <w:szCs w:val="32"/>
-        </w:rPr>
-        <w:t>.</w:t>
-      </w:r>
-      <w:proofErr w:type="spellStart"/>
-      <w:r>
-        <w:rPr>
-          <w:rFonts w:asciiTheme="majorBidi" w:hAnsiTheme="majorBidi" w:cstheme="majorBidi"/>
-          <w:sz w:val="32"/>
-          <w:szCs w:val="32"/>
-        </w:rPr>
-        <w:t>php</w:t>
-      </w:r>
-      <w:proofErr w:type="spellEnd"/>
-      <w:r>
-        <w:rPr>
-          <w:rFonts w:asciiTheme="majorBidi" w:hAnsiTheme="majorBidi" w:cstheme="majorBidi"/>
-          <w:sz w:val="32"/>
-          <w:szCs w:val="32"/>
-        </w:rPr>
-        <w:t xml:space="preserve">   </w:t>
-      </w:r>
-      <w:r>
-        <w:rPr>
-          <w:rFonts w:asciiTheme="majorBidi" w:hAnsiTheme="majorBidi" w:cstheme="majorBidi"/>
-          <w:sz w:val="32"/>
-          <w:szCs w:val="32"/>
-          <w:cs/>
-        </w:rPr>
-        <w:t xml:space="preserve">เช่น </w:t>
-      </w:r>
-      <w:proofErr w:type="spellStart"/>
-      <w:r>
-        <w:rPr>
-          <w:rFonts w:ascii="Angsana New" w:eastAsia="Times New Roman" w:hAnsi="Angsana New" w:cs="Angsana New"/>
-          <w:sz w:val="28"/>
-        </w:rPr>
-        <w:t>Register</w:t>
-      </w:r>
-      <w:r>
-        <w:rPr>
-          <w:rFonts w:asciiTheme="majorBidi" w:hAnsiTheme="majorBidi" w:cstheme="majorBidi"/>
-          <w:sz w:val="32"/>
-          <w:szCs w:val="32"/>
-        </w:rPr>
-        <w:t>.php</w:t>
-      </w:r>
-      <w:proofErr w:type="spellEnd"/>
-      <w:r>
-        <w:rPr>
-          <w:rFonts w:asciiTheme="majorBidi" w:hAnsiTheme="majorBidi" w:cstheme="majorBidi"/>
-          <w:sz w:val="32"/>
-          <w:szCs w:val="32"/>
-        </w:rPr>
-        <w:t xml:space="preserve">   </w:t>
-      </w:r>
-      <w:r>
-        <w:rPr>
-          <w:rFonts w:asciiTheme="majorBidi" w:hAnsiTheme="majorBidi" w:cstheme="majorBidi"/>
-          <w:sz w:val="32"/>
-          <w:szCs w:val="32"/>
-          <w:cs/>
-        </w:rPr>
-        <w:t xml:space="preserve">เมื่อแตกออกมาจะเป็น   </w:t>
-      </w:r>
-      <w:r>
-        <w:rPr>
-          <w:rFonts w:ascii="Angsana New" w:eastAsia="Times New Roman" w:hAnsi="Angsana New" w:cs="Angsana New"/>
-          <w:sz w:val="28"/>
-        </w:rPr>
-        <w:t>Register</w:t>
-      </w:r>
-      <w:r>
-        <w:rPr>
-          <w:rFonts w:asciiTheme="majorBidi" w:hAnsiTheme="majorBidi" w:cstheme="majorBidi"/>
-          <w:sz w:val="32"/>
-          <w:szCs w:val="32"/>
-        </w:rPr>
-        <w:t xml:space="preserve">1.php  </w:t>
-      </w:r>
-      <w:r>
-        <w:rPr>
-          <w:rFonts w:asciiTheme="majorBidi" w:hAnsiTheme="majorBidi" w:cstheme="majorBidi"/>
-          <w:sz w:val="32"/>
-          <w:szCs w:val="32"/>
-          <w:cs/>
-        </w:rPr>
-        <w:t>เป็นต้น</w:t>
+        </w:rPr>
+        <w:t>Data Dictionary</w:t>
       </w:r>
     </w:p>
     <w:p>
       <w:pPr>
         <w:spacing w:line="240" w:lineRule="auto"/>
-        <w:ind w:left="360"/>
-        <w:rPr>
-          <w:rFonts w:asciiTheme="majorBidi" w:hAnsiTheme="majorBidi" w:cstheme="majorBidi"/>
-          <w:sz w:val="32"/>
-          <w:szCs w:val="32"/>
-        </w:rPr>
-      </w:pPr>
-      <w:r>
+        <w:ind w:left="0"/>
         <w:rPr>
           <w:rFonts w:asciiTheme="majorBidi" w:hAnsiTheme="majorBidi" w:cstheme="majorBidi"/>
           <w:b/>
           <w:bCs/>
           <w:sz w:val="32"/>
           <w:szCs w:val="32"/>
-        </w:rPr>
-        <w:t>4.2Methodnaming</w:t>
-      </w:r>
-      <w:r>
-        <w:rPr>
-          <w:rFonts w:asciiTheme="majorBidi" w:hAnsiTheme="majorBidi" w:cstheme="majorBidi"/>
-          <w:b/>
-          <w:bCs/>
-          <w:sz w:val="32"/>
-          <w:szCs w:val="32"/>
-        </w:rPr>
-        <w:br/>
-        <w:t xml:space="preserve"> </w:t>
-      </w:r>
-      <w:r>
-        <w:rPr>
-          <w:rFonts w:asciiTheme="majorBidi" w:hAnsiTheme="majorBidi" w:cstheme="majorBidi"/>
-          <w:b/>
-          <w:bCs/>
-          <w:sz w:val="32"/>
-          <w:szCs w:val="32"/>
-        </w:rPr>
-        <w:tab/>
-      </w:r>
-      <w:r>
-        <w:rPr>
-          <w:rFonts w:asciiTheme="majorBidi" w:hAnsiTheme="majorBidi" w:cstheme="majorBidi"/>
-          <w:sz w:val="32"/>
-          <w:szCs w:val="32"/>
-          <w:cs/>
-        </w:rPr>
-        <w:t xml:space="preserve">ชื่อของ  </w:t>
-      </w:r>
-      <w:r>
-        <w:rPr>
-          <w:rFonts w:asciiTheme="majorBidi" w:hAnsiTheme="majorBidi" w:cstheme="majorBidi"/>
-          <w:sz w:val="32"/>
-          <w:szCs w:val="32"/>
-        </w:rPr>
-        <w:t xml:space="preserve">Method   </w:t>
-      </w:r>
-      <w:r>
-        <w:rPr>
-          <w:rFonts w:asciiTheme="majorBidi" w:hAnsiTheme="majorBidi" w:cstheme="majorBidi"/>
-          <w:sz w:val="32"/>
-          <w:szCs w:val="32"/>
-          <w:cs/>
-        </w:rPr>
-        <w:t xml:space="preserve">ในภาษาพีเอชพี   ให้ประกาศตามหลัก  </w:t>
-      </w:r>
-      <w:r>
-        <w:rPr>
-          <w:rFonts w:asciiTheme="majorBidi" w:hAnsiTheme="majorBidi" w:cstheme="majorBidi"/>
-          <w:sz w:val="32"/>
-          <w:szCs w:val="32"/>
-        </w:rPr>
-        <w:t xml:space="preserve">Camel  Case  </w:t>
-      </w:r>
-      <w:r>
-        <w:rPr>
-          <w:rFonts w:asciiTheme="majorBidi" w:hAnsiTheme="majorBidi" w:cstheme="majorBidi"/>
-          <w:sz w:val="32"/>
-          <w:szCs w:val="32"/>
-          <w:cs/>
-        </w:rPr>
-        <w:t xml:space="preserve">และห้ามใช้  </w:t>
-      </w:r>
-      <w:r>
-        <w:rPr>
-          <w:rFonts w:asciiTheme="majorBidi" w:hAnsiTheme="majorBidi" w:cstheme="majorBidi"/>
-          <w:sz w:val="32"/>
-          <w:szCs w:val="32"/>
-        </w:rPr>
-        <w:t xml:space="preserve">Underscore  </w:t>
-      </w:r>
-      <w:r>
-        <w:rPr>
-          <w:rFonts w:asciiTheme="majorBidi" w:hAnsiTheme="majorBidi" w:cstheme="majorBidi"/>
-          <w:sz w:val="32"/>
-          <w:szCs w:val="32"/>
-          <w:cs/>
-        </w:rPr>
-        <w:t xml:space="preserve">ในการตั้งชื่อ  โดยทั่วไปการตั้งชื่อ  </w:t>
-      </w:r>
-      <w:r>
-        <w:rPr>
-          <w:rFonts w:asciiTheme="majorBidi" w:hAnsiTheme="majorBidi" w:cstheme="majorBidi"/>
-          <w:sz w:val="32"/>
-          <w:szCs w:val="32"/>
-        </w:rPr>
-        <w:t xml:space="preserve">Method  </w:t>
-      </w:r>
-      <w:r>
-        <w:rPr>
-          <w:rFonts w:asciiTheme="majorBidi" w:hAnsiTheme="majorBidi" w:cstheme="majorBidi"/>
-          <w:sz w:val="32"/>
-          <w:szCs w:val="32"/>
-          <w:cs/>
-        </w:rPr>
-        <w:t xml:space="preserve">มักจะเป็นคำกริยาหรือคำนาม เช่น </w:t>
-      </w:r>
-      <w:proofErr w:type="spellStart"/>
-      <w:r>
-        <w:rPr>
-          <w:rFonts w:asciiTheme="majorBidi" w:hAnsiTheme="majorBidi" w:cstheme="majorBidi"/>
-          <w:sz w:val="32"/>
-          <w:szCs w:val="32"/>
-        </w:rPr>
-        <w:t>findbyId</w:t>
-      </w:r>
-      <w:proofErr w:type="spellEnd"/>
-      <w:r>
-        <w:rPr>
-          <w:rFonts w:asciiTheme="majorBidi" w:hAnsiTheme="majorBidi" w:cstheme="majorBidi"/>
-          <w:sz w:val="32"/>
-          <w:szCs w:val="32"/>
-        </w:rPr>
-        <w:t xml:space="preserve">() , </w:t>
-      </w:r>
-      <w:proofErr w:type="spellStart"/>
-      <w:r>
-        <w:rPr>
-          <w:rFonts w:asciiTheme="majorBidi" w:hAnsiTheme="majorBidi" w:cstheme="majorBidi"/>
-          <w:sz w:val="32"/>
-          <w:szCs w:val="32"/>
-        </w:rPr>
-        <w:t>findbyAdd</w:t>
-      </w:r>
-      <w:proofErr w:type="spellEnd"/>
-      <w:r>
-        <w:rPr>
-          <w:rFonts w:asciiTheme="majorBidi" w:hAnsiTheme="majorBidi" w:cstheme="majorBidi"/>
-          <w:sz w:val="32"/>
-          <w:szCs w:val="32"/>
-        </w:rPr>
-        <w:t>()</w:t>
-      </w:r>
-    </w:p>
-    <w:p>
-      <w:pPr>
-        <w:spacing w:line="240" w:lineRule="auto"/>
-        <w:ind w:left="0" w:firstLine="0"/>
-        <w:rPr>
-          <w:rFonts w:asciiTheme="majorBidi" w:hAnsiTheme="majorBidi" w:cstheme="majorBidi"/>
-          <w:b/>
-          <w:bCs/>
-          <w:sz w:val="32"/>
-          <w:szCs w:val="32"/>
-        </w:rPr>
-      </w:pPr>
-    </w:p>
-    <w:p>
-      <w:pPr>
-        <w:spacing w:line="240" w:lineRule="auto"/>
-        <w:ind w:left="0" w:firstLine="0"/>
-        <w:rPr>
-          <w:rFonts w:asciiTheme="majorBidi" w:hAnsiTheme="majorBidi" w:cstheme="majorBidi"/>
-          <w:b/>
-          <w:bCs/>
-          <w:sz w:val="32"/>
-          <w:szCs w:val="32"/>
-        </w:rPr>
-      </w:pPr>
-    </w:p>
-    <w:p>
-      <w:pPr>
-        <w:spacing w:line="240" w:lineRule="auto"/>
-        <w:ind w:left="0" w:firstLine="0"/>
-        <w:rPr>
-          <w:rFonts w:asciiTheme="majorBidi" w:hAnsiTheme="majorBidi" w:cstheme="majorBidi"/>
-          <w:b/>
-          <w:bCs/>
-          <w:sz w:val="32"/>
-          <w:szCs w:val="32"/>
-        </w:rPr>
-      </w:pPr>
-      <w:r>
-        <w:rPr>
-          <w:rFonts w:asciiTheme="majorBidi" w:hAnsiTheme="majorBidi" w:cstheme="majorBidi"/>
-          <w:b/>
-          <w:bCs/>
+          <w:cs/>
+        </w:rPr>
+      </w:pPr>
+      <w:r>
+        <w:rPr>
+          <w:rFonts w:asciiTheme="majorBidi" w:hAnsiTheme="majorBidi" w:cstheme="majorBidi"/>
           <w:sz w:val="32"/>
           <w:szCs w:val="32"/>
         </w:rPr>
         <w:lastRenderedPageBreak/>
-        <w:t>Data Dictionary</w:t>
-      </w:r>
-    </w:p>
-    <w:p>
-      <w:pPr>
-        <w:spacing w:line="240" w:lineRule="auto"/>
-        <w:ind w:left="0"/>
-        <w:rPr>
-          <w:rFonts w:asciiTheme="majorBidi" w:hAnsiTheme="majorBidi" w:cstheme="majorBidi"/>
-          <w:b/>
-          <w:bCs/>
-          <w:sz w:val="32"/>
-          <w:szCs w:val="32"/>
-          <w:cs/>
-        </w:rPr>
-      </w:pPr>
-      <w:r>
-        <w:rPr>
-          <w:rFonts w:asciiTheme="majorBidi" w:hAnsiTheme="majorBidi" w:cstheme="majorBidi"/>
-          <w:sz w:val="32"/>
-          <w:szCs w:val="32"/>
-        </w:rPr>
         <w:t>1</w:t>
       </w:r>
       <w:r>
@@ -7247,12 +7058,12 @@
         <w:tblLook w:val="04A0" w:firstRow="1" w:lastRow="0" w:firstColumn="1" w:lastColumn="0" w:noHBand="0" w:noVBand="1"/>
       </w:tblPr>
       <w:tblGrid>
-        <w:gridCol w:w="1333"/>
-        <w:gridCol w:w="1547"/>
-        <w:gridCol w:w="1675"/>
-        <w:gridCol w:w="1257"/>
-        <w:gridCol w:w="1331"/>
-        <w:gridCol w:w="1739"/>
+        <w:gridCol w:w="1289"/>
+        <w:gridCol w:w="1513"/>
+        <w:gridCol w:w="1646"/>
+        <w:gridCol w:w="1207"/>
+        <w:gridCol w:w="1287"/>
+        <w:gridCol w:w="1714"/>
       </w:tblGrid>
       <w:tr>
         <w:tc>
@@ -7715,23 +7526,13 @@
                 <w:szCs w:val="32"/>
               </w:rPr>
             </w:pPr>
-            <w:proofErr w:type="spellStart"/>
             <w:r>
               <w:rPr>
                 <w:rFonts w:asciiTheme="majorBidi" w:hAnsiTheme="majorBidi" w:cstheme="majorBidi"/>
                 <w:sz w:val="32"/>
                 <w:szCs w:val="32"/>
               </w:rPr>
-              <w:t>Int</w:t>
-            </w:r>
-            <w:proofErr w:type="spellEnd"/>
-            <w:r>
-              <w:rPr>
-                <w:rFonts w:asciiTheme="majorBidi" w:hAnsiTheme="majorBidi" w:cstheme="majorBidi"/>
-                <w:sz w:val="32"/>
-                <w:szCs w:val="32"/>
-              </w:rPr>
-              <w:t>(6)</w:t>
+              <w:t>Int(6)</w:t>
             </w:r>
           </w:p>
         </w:tc>
@@ -7834,23 +7635,13 @@
                 <w:szCs w:val="32"/>
               </w:rPr>
             </w:pPr>
-            <w:proofErr w:type="spellStart"/>
             <w:r>
               <w:rPr>
                 <w:rFonts w:asciiTheme="majorBidi" w:hAnsiTheme="majorBidi" w:cstheme="majorBidi"/>
                 <w:sz w:val="32"/>
                 <w:szCs w:val="32"/>
               </w:rPr>
-              <w:t>varchar</w:t>
-            </w:r>
-            <w:proofErr w:type="spellEnd"/>
-            <w:r>
-              <w:rPr>
-                <w:rFonts w:asciiTheme="majorBidi" w:hAnsiTheme="majorBidi" w:cstheme="majorBidi"/>
-                <w:sz w:val="32"/>
-                <w:szCs w:val="32"/>
-              </w:rPr>
-              <w:t>(10</w:t>
+              <w:t>varchar(10</w:t>
             </w:r>
             <w:r>
               <w:rPr>
@@ -7972,7 +7763,6 @@
                 <w:szCs w:val="32"/>
               </w:rPr>
             </w:pPr>
-            <w:proofErr w:type="spellStart"/>
             <w:r>
               <w:rPr>
                 <w:rFonts w:asciiTheme="majorBidi" w:hAnsiTheme="majorBidi" w:cstheme="majorBidi"/>
@@ -7981,7 +7771,6 @@
               </w:rPr>
               <w:t>lastname</w:t>
             </w:r>
-            <w:proofErr w:type="spellEnd"/>
           </w:p>
         </w:tc>
         <w:tc>
@@ -7997,23 +7786,13 @@
                 <w:szCs w:val="32"/>
               </w:rPr>
             </w:pPr>
-            <w:proofErr w:type="spellStart"/>
             <w:r>
               <w:rPr>
                 <w:rFonts w:asciiTheme="majorBidi" w:hAnsiTheme="majorBidi" w:cstheme="majorBidi"/>
                 <w:sz w:val="32"/>
                 <w:szCs w:val="32"/>
               </w:rPr>
-              <w:t>varchar</w:t>
-            </w:r>
-            <w:proofErr w:type="spellEnd"/>
-            <w:r>
-              <w:rPr>
-                <w:rFonts w:asciiTheme="majorBidi" w:hAnsiTheme="majorBidi" w:cstheme="majorBidi"/>
-                <w:sz w:val="32"/>
-                <w:szCs w:val="32"/>
-              </w:rPr>
-              <w:t>(10</w:t>
+              <w:t>varchar(10</w:t>
             </w:r>
             <w:r>
               <w:rPr>
@@ -8108,7 +7887,6 @@
                 <w:szCs w:val="32"/>
               </w:rPr>
             </w:pPr>
-            <w:proofErr w:type="spellStart"/>
             <w:r>
               <w:rPr>
                 <w:rFonts w:asciiTheme="majorBidi" w:hAnsiTheme="majorBidi" w:cstheme="majorBidi"/>
@@ -8117,7 +7895,6 @@
               </w:rPr>
               <w:t>usernama</w:t>
             </w:r>
-            <w:proofErr w:type="spellEnd"/>
           </w:p>
         </w:tc>
         <w:tc>
@@ -8133,23 +7910,13 @@
                 <w:szCs w:val="32"/>
               </w:rPr>
             </w:pPr>
-            <w:proofErr w:type="spellStart"/>
             <w:r>
               <w:rPr>
                 <w:rFonts w:asciiTheme="majorBidi" w:hAnsiTheme="majorBidi" w:cstheme="majorBidi"/>
                 <w:sz w:val="32"/>
                 <w:szCs w:val="32"/>
               </w:rPr>
-              <w:t>varchar</w:t>
-            </w:r>
-            <w:proofErr w:type="spellEnd"/>
-            <w:r>
-              <w:rPr>
-                <w:rFonts w:asciiTheme="majorBidi" w:hAnsiTheme="majorBidi" w:cstheme="majorBidi"/>
-                <w:sz w:val="32"/>
-                <w:szCs w:val="32"/>
-              </w:rPr>
-              <w:t>(5</w:t>
+              <w:t>varchar(5</w:t>
             </w:r>
             <w:r>
               <w:rPr>
@@ -8223,7 +7990,7 @@
             <w:pPr>
               <w:ind w:left="0" w:firstLine="0"/>
               <w:rPr>
-                <w:rFonts w:asciiTheme="majorBidi" w:hAnsiTheme="majorBidi" w:cstheme="majorBidi" w:hint="cs"/>
+                <w:rFonts w:asciiTheme="majorBidi" w:hAnsiTheme="majorBidi" w:cstheme="majorBidi"/>
                 <w:sz w:val="32"/>
                 <w:szCs w:val="32"/>
                 <w:cs/>
@@ -8252,7 +8019,6 @@
                 <w:szCs w:val="32"/>
               </w:rPr>
             </w:pPr>
-            <w:proofErr w:type="spellStart"/>
             <w:r>
               <w:rPr>
                 <w:rFonts w:asciiTheme="majorBidi" w:hAnsiTheme="majorBidi" w:cstheme="majorBidi"/>
@@ -8261,7 +8027,6 @@
               </w:rPr>
               <w:t>varchar</w:t>
             </w:r>
-            <w:proofErr w:type="spellEnd"/>
             <w:r>
               <w:rPr>
                 <w:rFonts w:asciiTheme="majorBidi" w:hAnsiTheme="majorBidi" w:cstheme="majorBidi"/>
@@ -8386,7 +8151,6 @@
                 <w:szCs w:val="32"/>
               </w:rPr>
             </w:pPr>
-            <w:proofErr w:type="spellStart"/>
             <w:r>
               <w:rPr>
                 <w:rFonts w:asciiTheme="majorBidi" w:hAnsiTheme="majorBidi" w:cstheme="majorBidi"/>
@@ -8401,16 +8165,7 @@
                 <w:sz w:val="32"/>
                 <w:szCs w:val="32"/>
               </w:rPr>
-              <w:t>num</w:t>
-            </w:r>
-            <w:proofErr w:type="spellEnd"/>
-            <w:r>
-              <w:rPr>
-                <w:rFonts w:asciiTheme="majorBidi" w:hAnsiTheme="majorBidi" w:cstheme="majorBidi"/>
-                <w:sz w:val="32"/>
-                <w:szCs w:val="32"/>
-              </w:rPr>
-              <w:t>(‘admin’, ‘user’)</w:t>
+              <w:t>num(‘admin’, ‘user’)</w:t>
             </w:r>
           </w:p>
         </w:tc>
@@ -8483,18 +8238,8 @@
                 <w:sz w:val="32"/>
                 <w:szCs w:val="32"/>
               </w:rPr>
-              <w:t>“</w:t>
+              <w:t>“enum</w:t>
             </w:r>
-            <w:proofErr w:type="spellStart"/>
-            <w:r>
-              <w:rPr>
-                <w:rFonts w:asciiTheme="majorBidi" w:hAnsiTheme="majorBidi" w:cstheme="majorBidi"/>
-                <w:sz w:val="32"/>
-                <w:szCs w:val="32"/>
-              </w:rPr>
-              <w:t>enum</w:t>
-            </w:r>
-            <w:proofErr w:type="spellEnd"/>
             <w:r>
               <w:rPr>
                 <w:rFonts w:asciiTheme="majorBidi" w:hAnsiTheme="majorBidi" w:cstheme="majorBidi"/>
@@ -8626,7 +8371,6 @@
           <w:sz w:val="32"/>
           <w:szCs w:val="32"/>
         </w:rPr>
-        <w:lastRenderedPageBreak/>
         <w:t xml:space="preserve">Class </w:t>
       </w:r>
       <w:r>
@@ -8644,6 +8388,19 @@
       <w:pPr>
         <w:ind w:left="0" w:firstLine="0"/>
         <w:jc w:val="center"/>
+        <w:rPr>
+          <w:noProof/>
+        </w:rPr>
+      </w:pPr>
+    </w:p>
+    <w:p>
+      <w:pPr>
+        <w:ind w:left="0" w:firstLine="0"/>
+        <w:jc w:val="center"/>
+        <w:rPr>
+          <w:rFonts w:hint="cs"/>
+          <w:cs/>
+        </w:rPr>
       </w:pPr>
       <w:r>
         <w:rPr>
@@ -8651,9 +8408,9 @@
         </w:rPr>
         <w:drawing>
           <wp:inline distT="0" distB="0" distL="0" distR="0">
-            <wp:extent cx="2196935" cy="3626699"/>
-            <wp:effectExtent l="0" t="0" r="0" b="0"/>
-            <wp:docPr id="1" name="รูปภาพ 1"/>
+            <wp:extent cx="3244934" cy="4209393"/>
+            <wp:effectExtent l="0" t="0" r="0" b="1270"/>
+            <wp:docPr id="2" name="Picture 2"/>
             <wp:cNvGraphicFramePr>
               <a:graphicFrameLocks xmlns:a="http://schemas.openxmlformats.org/drawingml/2006/main" noChangeAspect="1"/>
             </wp:cNvGraphicFramePr>
@@ -8661,7 +8418,7 @@
               <a:graphicData uri="http://schemas.openxmlformats.org/drawingml/2006/picture">
                 <pic:pic xmlns:pic="http://schemas.openxmlformats.org/drawingml/2006/picture">
                   <pic:nvPicPr>
-                    <pic:cNvPr id="0" name="5555.png"/>
+                    <pic:cNvPr id="2" name="5555.png"/>
                     <pic:cNvPicPr/>
                   </pic:nvPicPr>
                   <pic:blipFill rotWithShape="1">
@@ -8672,13 +8429,13 @@
                         </a:ext>
                       </a:extLst>
                     </a:blip>
-                    <a:srcRect l="46307" t="31975" r="44177" b="31810"/>
+                    <a:srcRect l="78944" t="37665"/>
                     <a:stretch/>
                   </pic:blipFill>
                   <pic:spPr bwMode="auto">
                     <a:xfrm>
                       <a:off x="0" y="0"/>
-                      <a:ext cx="2219652" cy="3664200"/>
+                      <a:ext cx="3262863" cy="4232650"/>
                     </a:xfrm>
                     <a:prstGeom prst="rect">
                       <a:avLst/>
@@ -8698,6 +8455,8 @@
           </wp:inline>
         </w:drawing>
       </w:r>
+      <w:bookmarkStart w:id="0" w:name="_GoBack"/>
+      <w:bookmarkEnd w:id="0"/>
     </w:p>
     <w:p>
       <w:pPr>
@@ -8731,9 +8490,9 @@
         <w:tblLook w:val="04A0" w:firstRow="1" w:lastRow="0" w:firstColumn="1" w:lastColumn="0" w:noHBand="0" w:noVBand="1"/>
       </w:tblPr>
       <w:tblGrid>
-        <w:gridCol w:w="2839"/>
-        <w:gridCol w:w="2824"/>
-        <w:gridCol w:w="2859"/>
+        <w:gridCol w:w="2763"/>
+        <w:gridCol w:w="2744"/>
+        <w:gridCol w:w="2789"/>
       </w:tblGrid>
       <w:tr>
         <w:tc>
@@ -9134,14 +8893,12 @@
           <w:szCs w:val="32"/>
         </w:rPr>
       </w:pPr>
-      <w:proofErr w:type="gramStart"/>
-      <w:r>
-        <w:rPr>
-          <w:rFonts w:asciiTheme="majorBidi" w:hAnsiTheme="majorBidi" w:cstheme="majorBidi"/>
-          <w:sz w:val="32"/>
-          <w:szCs w:val="32"/>
-        </w:rPr>
-        <w:lastRenderedPageBreak/>
+      <w:r>
+        <w:rPr>
+          <w:rFonts w:asciiTheme="majorBidi" w:hAnsiTheme="majorBidi" w:cstheme="majorBidi"/>
+          <w:sz w:val="32"/>
+          <w:szCs w:val="32"/>
+        </w:rPr>
         <w:t>5.</w:t>
       </w:r>
       <w:r>
@@ -9150,16 +8907,7 @@
           <w:sz w:val="32"/>
           <w:szCs w:val="32"/>
         </w:rPr>
-        <w:t>Class</w:t>
-      </w:r>
-      <w:proofErr w:type="gramEnd"/>
-      <w:r>
-        <w:rPr>
-          <w:rFonts w:asciiTheme="majorBidi" w:hAnsiTheme="majorBidi" w:cstheme="majorBidi"/>
-          <w:sz w:val="32"/>
-          <w:szCs w:val="32"/>
-        </w:rPr>
-        <w:t xml:space="preserve"> Register</w:t>
+        <w:t>Class Register</w:t>
       </w:r>
     </w:p>
     <w:p>
@@ -9187,142 +8935,14 @@
         </w:rPr>
         <w:t xml:space="preserve">5.1 </w:t>
       </w:r>
-      <w:proofErr w:type="gramStart"/>
-      <w:r>
-        <w:rPr>
-          <w:rFonts w:asciiTheme="majorBidi" w:hAnsiTheme="majorBidi" w:cstheme="majorBidi"/>
-          <w:sz w:val="32"/>
-          <w:szCs w:val="32"/>
-        </w:rPr>
-        <w:t>add(</w:t>
-      </w:r>
-      <w:proofErr w:type="gramEnd"/>
-      <w:r>
-        <w:rPr>
-          <w:rFonts w:asciiTheme="majorBidi" w:hAnsiTheme="majorBidi" w:cstheme="majorBidi"/>
-          <w:sz w:val="32"/>
-          <w:szCs w:val="32"/>
-        </w:rPr>
-        <w:t xml:space="preserve">string: </w:t>
-      </w:r>
-      <w:proofErr w:type="spellStart"/>
-      <w:r>
-        <w:rPr>
-          <w:rFonts w:asciiTheme="majorBidi" w:hAnsiTheme="majorBidi" w:cstheme="majorBidi"/>
-          <w:sz w:val="32"/>
-          <w:szCs w:val="32"/>
-        </w:rPr>
-        <w:t>memberUsername</w:t>
-      </w:r>
-      <w:proofErr w:type="spellEnd"/>
-      <w:r>
-        <w:rPr>
-          <w:rFonts w:asciiTheme="majorBidi" w:hAnsiTheme="majorBidi" w:cstheme="majorBidi"/>
-          <w:sz w:val="32"/>
-          <w:szCs w:val="32"/>
-        </w:rPr>
-        <w:t xml:space="preserve">, string: </w:t>
-      </w:r>
-      <w:proofErr w:type="spellStart"/>
-      <w:r>
-        <w:rPr>
-          <w:rFonts w:asciiTheme="majorBidi" w:hAnsiTheme="majorBidi" w:cstheme="majorBidi"/>
-          <w:sz w:val="32"/>
-          <w:szCs w:val="32"/>
-        </w:rPr>
-        <w:t>memberPassword</w:t>
-      </w:r>
-      <w:proofErr w:type="spellEnd"/>
-      <w:r>
-        <w:rPr>
-          <w:rFonts w:asciiTheme="majorBidi" w:hAnsiTheme="majorBidi" w:cstheme="majorBidi"/>
-          <w:sz w:val="32"/>
-          <w:szCs w:val="32"/>
-        </w:rPr>
-        <w:t xml:space="preserve">, string: </w:t>
-      </w:r>
-      <w:proofErr w:type="spellStart"/>
-      <w:r>
-        <w:rPr>
-          <w:rFonts w:asciiTheme="majorBidi" w:hAnsiTheme="majorBidi" w:cstheme="majorBidi"/>
-          <w:sz w:val="32"/>
-          <w:szCs w:val="32"/>
-        </w:rPr>
-        <w:t>email:string</w:t>
-      </w:r>
-      <w:proofErr w:type="spellEnd"/>
-      <w:r>
-        <w:rPr>
-          <w:rFonts w:asciiTheme="majorBidi" w:hAnsiTheme="majorBidi" w:cstheme="majorBidi"/>
-          <w:sz w:val="32"/>
-          <w:szCs w:val="32"/>
-        </w:rPr>
-        <w:t xml:space="preserve">: </w:t>
-      </w:r>
-      <w:proofErr w:type="spellStart"/>
-      <w:r>
-        <w:rPr>
-          <w:rFonts w:asciiTheme="majorBidi" w:hAnsiTheme="majorBidi" w:cstheme="majorBidi"/>
-          <w:sz w:val="32"/>
-          <w:szCs w:val="32"/>
-        </w:rPr>
-        <w:t>memberName</w:t>
-      </w:r>
-      <w:proofErr w:type="spellEnd"/>
-      <w:r>
-        <w:rPr>
-          <w:rFonts w:asciiTheme="majorBidi" w:hAnsiTheme="majorBidi" w:cstheme="majorBidi"/>
-          <w:sz w:val="32"/>
-          <w:szCs w:val="32"/>
-        </w:rPr>
-        <w:t xml:space="preserve">, string: </w:t>
-      </w:r>
-      <w:proofErr w:type="spellStart"/>
-      <w:r>
-        <w:rPr>
-          <w:rFonts w:asciiTheme="majorBidi" w:hAnsiTheme="majorBidi" w:cstheme="majorBidi"/>
-          <w:sz w:val="32"/>
-          <w:szCs w:val="32"/>
-        </w:rPr>
-        <w:t>memberLastname</w:t>
-      </w:r>
-      <w:proofErr w:type="spellEnd"/>
-      <w:r>
-        <w:rPr>
-          <w:rFonts w:asciiTheme="majorBidi" w:hAnsiTheme="majorBidi" w:cstheme="majorBidi"/>
-          <w:sz w:val="32"/>
-          <w:szCs w:val="32"/>
-        </w:rPr>
-        <w:t xml:space="preserve">, string: </w:t>
-      </w:r>
-      <w:proofErr w:type="spellStart"/>
-      <w:r>
-        <w:rPr>
-          <w:rFonts w:asciiTheme="majorBidi" w:hAnsiTheme="majorBidi" w:cstheme="majorBidi"/>
-          <w:sz w:val="32"/>
-          <w:szCs w:val="32"/>
-        </w:rPr>
-        <w:t>memberTel</w:t>
-      </w:r>
-      <w:proofErr w:type="spellEnd"/>
-      <w:r>
-        <w:rPr>
-          <w:rFonts w:asciiTheme="majorBidi" w:hAnsiTheme="majorBidi" w:cstheme="majorBidi"/>
-          <w:sz w:val="32"/>
-          <w:szCs w:val="32"/>
-        </w:rPr>
-        <w:t>):</w:t>
-      </w:r>
-      <w:proofErr w:type="spellStart"/>
-      <w:r>
-        <w:rPr>
-          <w:rFonts w:asciiTheme="majorBidi" w:hAnsiTheme="majorBidi" w:cstheme="majorBidi"/>
-          <w:sz w:val="32"/>
-          <w:szCs w:val="32"/>
-        </w:rPr>
-        <w:t>boolean</w:t>
-      </w:r>
-      <w:proofErr w:type="spellEnd"/>
+      <w:r>
+        <w:rPr>
+          <w:rFonts w:asciiTheme="majorBidi" w:hAnsiTheme="majorBidi" w:cstheme="majorBidi"/>
+          <w:sz w:val="32"/>
+          <w:szCs w:val="32"/>
+        </w:rPr>
+        <w:t>add(string: memberUsername, string: memberPassword, string: email:string: memberName, string: memberLastname, string: memberTel):boolean</w:t>
+      </w:r>
     </w:p>
     <w:p>
       <w:pPr>
@@ -9526,142 +9146,14 @@
         </w:rPr>
         <w:t xml:space="preserve">    5.2 </w:t>
       </w:r>
-      <w:proofErr w:type="gramStart"/>
-      <w:r>
-        <w:rPr>
-          <w:rFonts w:asciiTheme="majorBidi" w:hAnsiTheme="majorBidi" w:cstheme="majorBidi"/>
-          <w:sz w:val="32"/>
-          <w:szCs w:val="32"/>
-        </w:rPr>
-        <w:t>add(</w:t>
-      </w:r>
-      <w:proofErr w:type="gramEnd"/>
-      <w:r>
-        <w:rPr>
-          <w:rFonts w:asciiTheme="majorBidi" w:hAnsiTheme="majorBidi" w:cstheme="majorBidi"/>
-          <w:sz w:val="32"/>
-          <w:szCs w:val="32"/>
-        </w:rPr>
-        <w:t xml:space="preserve">string: </w:t>
-      </w:r>
-      <w:proofErr w:type="spellStart"/>
-      <w:r>
-        <w:rPr>
-          <w:rFonts w:asciiTheme="majorBidi" w:hAnsiTheme="majorBidi" w:cstheme="majorBidi"/>
-          <w:sz w:val="32"/>
-          <w:szCs w:val="32"/>
-        </w:rPr>
-        <w:t>memberUsername</w:t>
-      </w:r>
-      <w:proofErr w:type="spellEnd"/>
-      <w:r>
-        <w:rPr>
-          <w:rFonts w:asciiTheme="majorBidi" w:hAnsiTheme="majorBidi" w:cstheme="majorBidi"/>
-          <w:sz w:val="32"/>
-          <w:szCs w:val="32"/>
-        </w:rPr>
-        <w:t xml:space="preserve">, string: </w:t>
-      </w:r>
-      <w:proofErr w:type="spellStart"/>
-      <w:r>
-        <w:rPr>
-          <w:rFonts w:asciiTheme="majorBidi" w:hAnsiTheme="majorBidi" w:cstheme="majorBidi"/>
-          <w:sz w:val="32"/>
-          <w:szCs w:val="32"/>
-        </w:rPr>
-        <w:t>memberPassword</w:t>
-      </w:r>
-      <w:proofErr w:type="spellEnd"/>
-      <w:r>
-        <w:rPr>
-          <w:rFonts w:asciiTheme="majorBidi" w:hAnsiTheme="majorBidi" w:cstheme="majorBidi"/>
-          <w:sz w:val="32"/>
-          <w:szCs w:val="32"/>
-        </w:rPr>
-        <w:t xml:space="preserve">, string: </w:t>
-      </w:r>
-      <w:proofErr w:type="spellStart"/>
-      <w:r>
-        <w:rPr>
-          <w:rFonts w:asciiTheme="majorBidi" w:hAnsiTheme="majorBidi" w:cstheme="majorBidi"/>
-          <w:sz w:val="32"/>
-          <w:szCs w:val="32"/>
-        </w:rPr>
-        <w:t>email:string</w:t>
-      </w:r>
-      <w:proofErr w:type="spellEnd"/>
-      <w:r>
-        <w:rPr>
-          <w:rFonts w:asciiTheme="majorBidi" w:hAnsiTheme="majorBidi" w:cstheme="majorBidi"/>
-          <w:sz w:val="32"/>
-          <w:szCs w:val="32"/>
-        </w:rPr>
-        <w:t xml:space="preserve">: </w:t>
-      </w:r>
-      <w:proofErr w:type="spellStart"/>
-      <w:r>
-        <w:rPr>
-          <w:rFonts w:asciiTheme="majorBidi" w:hAnsiTheme="majorBidi" w:cstheme="majorBidi"/>
-          <w:sz w:val="32"/>
-          <w:szCs w:val="32"/>
-        </w:rPr>
-        <w:t>memberName</w:t>
-      </w:r>
-      <w:proofErr w:type="spellEnd"/>
-      <w:r>
-        <w:rPr>
-          <w:rFonts w:asciiTheme="majorBidi" w:hAnsiTheme="majorBidi" w:cstheme="majorBidi"/>
-          <w:sz w:val="32"/>
-          <w:szCs w:val="32"/>
-        </w:rPr>
-        <w:t xml:space="preserve">, string: </w:t>
-      </w:r>
-      <w:proofErr w:type="spellStart"/>
-      <w:r>
-        <w:rPr>
-          <w:rFonts w:asciiTheme="majorBidi" w:hAnsiTheme="majorBidi" w:cstheme="majorBidi"/>
-          <w:sz w:val="32"/>
-          <w:szCs w:val="32"/>
-        </w:rPr>
-        <w:t>memberLastname</w:t>
-      </w:r>
-      <w:proofErr w:type="spellEnd"/>
-      <w:r>
-        <w:rPr>
-          <w:rFonts w:asciiTheme="majorBidi" w:hAnsiTheme="majorBidi" w:cstheme="majorBidi"/>
-          <w:sz w:val="32"/>
-          <w:szCs w:val="32"/>
-        </w:rPr>
-        <w:t xml:space="preserve">, string: </w:t>
-      </w:r>
-      <w:proofErr w:type="spellStart"/>
-      <w:r>
-        <w:rPr>
-          <w:rFonts w:asciiTheme="majorBidi" w:hAnsiTheme="majorBidi" w:cstheme="majorBidi"/>
-          <w:sz w:val="32"/>
-          <w:szCs w:val="32"/>
-        </w:rPr>
-        <w:t>memberTel</w:t>
-      </w:r>
-      <w:proofErr w:type="spellEnd"/>
-      <w:r>
-        <w:rPr>
-          <w:rFonts w:asciiTheme="majorBidi" w:hAnsiTheme="majorBidi" w:cstheme="majorBidi"/>
-          <w:sz w:val="32"/>
-          <w:szCs w:val="32"/>
-        </w:rPr>
-        <w:t>):</w:t>
-      </w:r>
-      <w:proofErr w:type="spellStart"/>
-      <w:r>
-        <w:rPr>
-          <w:rFonts w:asciiTheme="majorBidi" w:hAnsiTheme="majorBidi" w:cstheme="majorBidi"/>
-          <w:sz w:val="32"/>
-          <w:szCs w:val="32"/>
-        </w:rPr>
-        <w:t>boolean</w:t>
-      </w:r>
-      <w:proofErr w:type="spellEnd"/>
+      <w:r>
+        <w:rPr>
+          <w:rFonts w:asciiTheme="majorBidi" w:hAnsiTheme="majorBidi" w:cstheme="majorBidi"/>
+          <w:sz w:val="32"/>
+          <w:szCs w:val="32"/>
+        </w:rPr>
+        <w:t>add(string: memberUsername, string: memberPassword, string: email:string: memberName, string: memberLastname, string: memberTel):boolean</w:t>
+      </w:r>
     </w:p>
     <w:p>
       <w:pPr>
@@ -9680,58 +9172,7 @@
           <w:sz w:val="32"/>
           <w:szCs w:val="32"/>
         </w:rPr>
-        <w:t xml:space="preserve">Public </w:t>
-      </w:r>
-      <w:proofErr w:type="spellStart"/>
-      <w:r>
-        <w:rPr>
-          <w:rFonts w:asciiTheme="majorBidi" w:hAnsiTheme="majorBidi" w:cstheme="majorBidi"/>
-          <w:color w:val="000000"/>
-          <w:sz w:val="32"/>
-          <w:szCs w:val="32"/>
-        </w:rPr>
-        <w:t>fuction</w:t>
-      </w:r>
-      <w:proofErr w:type="spellEnd"/>
-      <w:r>
-        <w:rPr>
-          <w:rFonts w:asciiTheme="majorBidi" w:hAnsiTheme="majorBidi" w:cstheme="majorBidi"/>
-          <w:color w:val="000000"/>
-          <w:sz w:val="32"/>
-          <w:szCs w:val="32"/>
-        </w:rPr>
-        <w:t xml:space="preserve"> </w:t>
-      </w:r>
-      <w:proofErr w:type="gramStart"/>
-      <w:r>
-        <w:rPr>
-          <w:rFonts w:asciiTheme="majorBidi" w:hAnsiTheme="majorBidi" w:cstheme="majorBidi"/>
-          <w:color w:val="000000"/>
-          <w:sz w:val="32"/>
-          <w:szCs w:val="32"/>
-        </w:rPr>
-        <w:t>add(</w:t>
-      </w:r>
-      <w:proofErr w:type="spellStart"/>
-      <w:proofErr w:type="gramEnd"/>
-      <w:r>
-        <w:rPr>
-          <w:rFonts w:asciiTheme="majorBidi" w:hAnsiTheme="majorBidi" w:cstheme="majorBidi"/>
-          <w:color w:val="000000"/>
-          <w:sz w:val="32"/>
-          <w:szCs w:val="32"/>
-        </w:rPr>
-        <w:t>username,password,name,lastname,email,tel</w:t>
-      </w:r>
-      <w:proofErr w:type="spellEnd"/>
-      <w:r>
-        <w:rPr>
-          <w:rFonts w:asciiTheme="majorBidi" w:hAnsiTheme="majorBidi" w:cstheme="majorBidi"/>
-          <w:color w:val="000000"/>
-          <w:sz w:val="32"/>
-          <w:szCs w:val="32"/>
-        </w:rPr>
-        <w:t>){</w:t>
+        <w:t>Public fuction add(username,password,name,lastname,email,tel){</w:t>
       </w:r>
     </w:p>
     <w:p>
@@ -9754,8 +9195,6 @@
         </w:rPr>
         <w:tab/>
       </w:r>
-      <w:proofErr w:type="spellStart"/>
-      <w:proofErr w:type="gramStart"/>
       <w:r>
         <w:rPr>
           <w:rFonts w:asciiTheme="majorBidi" w:hAnsiTheme="majorBidi" w:cstheme="majorBidi"/>
@@ -9765,8 +9204,6 @@
         </w:rPr>
         <w:t>retrun</w:t>
       </w:r>
-      <w:proofErr w:type="spellEnd"/>
-      <w:proofErr w:type="gramEnd"/>
       <w:r>
         <w:rPr>
           <w:rFonts w:asciiTheme="majorBidi" w:hAnsiTheme="majorBidi" w:cstheme="majorBidi"/>
@@ -9912,88 +9349,14 @@
           <w:szCs w:val="32"/>
         </w:rPr>
       </w:pPr>
-      <w:proofErr w:type="gramStart"/>
-      <w:r>
-        <w:rPr>
-          <w:rFonts w:asciiTheme="majorBidi" w:hAnsiTheme="majorBidi" w:cstheme="majorBidi"/>
-          <w:sz w:val="32"/>
-          <w:szCs w:val="32"/>
-        </w:rPr>
-        <w:t>add(</w:t>
-      </w:r>
-      <w:proofErr w:type="gramEnd"/>
-      <w:r>
-        <w:rPr>
-          <w:rFonts w:asciiTheme="majorBidi" w:hAnsiTheme="majorBidi" w:cstheme="majorBidi"/>
-          <w:sz w:val="32"/>
-          <w:szCs w:val="32"/>
-        </w:rPr>
-        <w:t xml:space="preserve">string: </w:t>
-      </w:r>
-      <w:proofErr w:type="spellStart"/>
-      <w:r>
-        <w:rPr>
-          <w:rFonts w:asciiTheme="majorBidi" w:hAnsiTheme="majorBidi" w:cstheme="majorBidi"/>
-          <w:sz w:val="32"/>
-          <w:szCs w:val="32"/>
-        </w:rPr>
-        <w:t>roomname</w:t>
-      </w:r>
-      <w:proofErr w:type="spellEnd"/>
-      <w:r>
-        <w:rPr>
-          <w:rFonts w:asciiTheme="majorBidi" w:hAnsiTheme="majorBidi" w:cstheme="majorBidi"/>
-          <w:sz w:val="32"/>
-          <w:szCs w:val="32"/>
-        </w:rPr>
-        <w:t xml:space="preserve">, string: </w:t>
-      </w:r>
-      <w:proofErr w:type="spellStart"/>
-      <w:r>
-        <w:rPr>
-          <w:rFonts w:asciiTheme="majorBidi" w:hAnsiTheme="majorBidi" w:cstheme="majorBidi"/>
-          <w:sz w:val="32"/>
-          <w:szCs w:val="32"/>
-        </w:rPr>
-        <w:t>datein</w:t>
-      </w:r>
-      <w:proofErr w:type="spellEnd"/>
-      <w:r>
-        <w:rPr>
-          <w:rFonts w:asciiTheme="majorBidi" w:hAnsiTheme="majorBidi" w:cstheme="majorBidi"/>
-          <w:sz w:val="32"/>
-          <w:szCs w:val="32"/>
-        </w:rPr>
-        <w:t xml:space="preserve">, string: </w:t>
-      </w:r>
-      <w:proofErr w:type="spellStart"/>
-      <w:r>
-        <w:rPr>
-          <w:rFonts w:asciiTheme="majorBidi" w:hAnsiTheme="majorBidi" w:cstheme="majorBidi"/>
-          <w:sz w:val="32"/>
-          <w:szCs w:val="32"/>
-        </w:rPr>
-        <w:t>timein</w:t>
-      </w:r>
-      <w:proofErr w:type="spellEnd"/>
-      <w:r>
-        <w:rPr>
-          <w:rFonts w:asciiTheme="majorBidi" w:hAnsiTheme="majorBidi" w:cstheme="majorBidi"/>
-          <w:sz w:val="32"/>
-          <w:szCs w:val="32"/>
-        </w:rPr>
-        <w:t>):</w:t>
-      </w:r>
-      <w:proofErr w:type="spellStart"/>
-      <w:r>
-        <w:rPr>
-          <w:rFonts w:asciiTheme="majorBidi" w:hAnsiTheme="majorBidi" w:cstheme="majorBidi"/>
-          <w:sz w:val="32"/>
-          <w:szCs w:val="32"/>
-        </w:rPr>
-        <w:t>boolean</w:t>
-      </w:r>
-      <w:proofErr w:type="spellEnd"/>
+      <w:r>
+        <w:rPr>
+          <w:rFonts w:asciiTheme="majorBidi" w:hAnsiTheme="majorBidi" w:cstheme="majorBidi"/>
+          <w:sz w:val="32"/>
+          <w:szCs w:val="32"/>
+        </w:rPr>
+        <w:t>add(string: roomname, string: datein, string: timein):boolean</w:t>
+      </w:r>
     </w:p>
     <w:p>
       <w:pPr>
@@ -10188,88 +9551,15 @@
           <w:szCs w:val="32"/>
         </w:rPr>
       </w:pPr>
-      <w:proofErr w:type="gramStart"/>
-      <w:r>
-        <w:rPr>
-          <w:rFonts w:asciiTheme="majorBidi" w:hAnsiTheme="majorBidi" w:cstheme="majorBidi"/>
-          <w:sz w:val="32"/>
-          <w:szCs w:val="32"/>
-        </w:rPr>
-        <w:t>add(</w:t>
-      </w:r>
-      <w:proofErr w:type="gramEnd"/>
-      <w:r>
-        <w:rPr>
-          <w:rFonts w:asciiTheme="majorBidi" w:hAnsiTheme="majorBidi" w:cstheme="majorBidi"/>
-          <w:sz w:val="32"/>
-          <w:szCs w:val="32"/>
-        </w:rPr>
-        <w:t xml:space="preserve">string: </w:t>
-      </w:r>
-      <w:proofErr w:type="spellStart"/>
-      <w:r>
-        <w:rPr>
-          <w:rFonts w:asciiTheme="majorBidi" w:hAnsiTheme="majorBidi" w:cstheme="majorBidi"/>
-          <w:sz w:val="32"/>
-          <w:szCs w:val="32"/>
-        </w:rPr>
-        <w:t>roomname</w:t>
-      </w:r>
-      <w:proofErr w:type="spellEnd"/>
-      <w:r>
-        <w:rPr>
-          <w:rFonts w:asciiTheme="majorBidi" w:hAnsiTheme="majorBidi" w:cstheme="majorBidi"/>
-          <w:sz w:val="32"/>
-          <w:szCs w:val="32"/>
-        </w:rPr>
-        <w:t xml:space="preserve">, string: </w:t>
-      </w:r>
-      <w:proofErr w:type="spellStart"/>
-      <w:r>
-        <w:rPr>
-          <w:rFonts w:asciiTheme="majorBidi" w:hAnsiTheme="majorBidi" w:cstheme="majorBidi"/>
-          <w:sz w:val="32"/>
-          <w:szCs w:val="32"/>
-        </w:rPr>
-        <w:t>datein</w:t>
-      </w:r>
-      <w:proofErr w:type="spellEnd"/>
-      <w:r>
-        <w:rPr>
-          <w:rFonts w:asciiTheme="majorBidi" w:hAnsiTheme="majorBidi" w:cstheme="majorBidi"/>
-          <w:sz w:val="32"/>
-          <w:szCs w:val="32"/>
-        </w:rPr>
-        <w:t xml:space="preserve">, string: </w:t>
-      </w:r>
-      <w:proofErr w:type="spellStart"/>
-      <w:r>
-        <w:rPr>
-          <w:rFonts w:asciiTheme="majorBidi" w:hAnsiTheme="majorBidi" w:cstheme="majorBidi"/>
-          <w:sz w:val="32"/>
-          <w:szCs w:val="32"/>
-        </w:rPr>
-        <w:t>timein</w:t>
-      </w:r>
-      <w:proofErr w:type="spellEnd"/>
-      <w:r>
-        <w:rPr>
-          <w:rFonts w:asciiTheme="majorBidi" w:hAnsiTheme="majorBidi" w:cstheme="majorBidi"/>
-          <w:sz w:val="32"/>
-          <w:szCs w:val="32"/>
-        </w:rPr>
-        <w:t>):</w:t>
-      </w:r>
-      <w:proofErr w:type="spellStart"/>
-      <w:r>
-        <w:rPr>
-          <w:rFonts w:asciiTheme="majorBidi" w:hAnsiTheme="majorBidi" w:cstheme="majorBidi"/>
-          <w:sz w:val="32"/>
-          <w:szCs w:val="32"/>
-        </w:rPr>
-        <w:t>boolean</w:t>
-      </w:r>
-      <w:proofErr w:type="spellEnd"/>
+      <w:r>
+        <w:rPr>
+          <w:rFonts w:asciiTheme="majorBidi" w:hAnsiTheme="majorBidi" w:cstheme="majorBidi"/>
+          <w:sz w:val="32"/>
+          <w:szCs w:val="32"/>
+        </w:rPr>
+        <w:lastRenderedPageBreak/>
+        <w:t>add(string: roomname, string: datein, string: timein):boolean</w:t>
+      </w:r>
     </w:p>
     <w:p>
       <w:pPr>
@@ -10307,48 +9597,7 @@
           <w:sz w:val="32"/>
           <w:szCs w:val="32"/>
         </w:rPr>
-        <w:lastRenderedPageBreak/>
-        <w:t xml:space="preserve">Public </w:t>
-      </w:r>
-      <w:proofErr w:type="spellStart"/>
-      <w:r>
-        <w:rPr>
-          <w:rFonts w:asciiTheme="majorBidi" w:hAnsiTheme="majorBidi" w:cstheme="majorBidi"/>
-          <w:color w:val="000000"/>
-          <w:sz w:val="32"/>
-          <w:szCs w:val="32"/>
-        </w:rPr>
-        <w:t>fuction</w:t>
-      </w:r>
-      <w:proofErr w:type="spellEnd"/>
-      <w:r>
-        <w:rPr>
-          <w:rFonts w:asciiTheme="majorBidi" w:hAnsiTheme="majorBidi" w:cstheme="majorBidi"/>
-          <w:color w:val="000000"/>
-          <w:sz w:val="32"/>
-          <w:szCs w:val="32"/>
-        </w:rPr>
-        <w:t xml:space="preserve"> </w:t>
-      </w:r>
-      <w:proofErr w:type="gramStart"/>
-      <w:r>
-        <w:rPr>
-          <w:rFonts w:asciiTheme="majorBidi" w:hAnsiTheme="majorBidi" w:cstheme="majorBidi"/>
-          <w:color w:val="000000"/>
-          <w:sz w:val="32"/>
-          <w:szCs w:val="32"/>
-        </w:rPr>
-        <w:t>add(</w:t>
-      </w:r>
-      <w:proofErr w:type="gramEnd"/>
-      <w:r>
-        <w:rPr>
-          <w:rFonts w:asciiTheme="majorBidi" w:hAnsiTheme="majorBidi" w:cstheme="majorBidi"/>
-          <w:color w:val="000000"/>
-          <w:sz w:val="32"/>
-          <w:szCs w:val="32"/>
-        </w:rPr>
-        <w:t>room1,05/06/2015,09.00</w:t>
+        <w:t>Public fuction add(room1,05/06/2015,09.00</w:t>
       </w:r>
       <w:r>
         <w:rPr>
@@ -10390,8 +9639,6 @@
         </w:rPr>
         <w:tab/>
       </w:r>
-      <w:proofErr w:type="spellStart"/>
-      <w:proofErr w:type="gramStart"/>
       <w:r>
         <w:rPr>
           <w:rFonts w:asciiTheme="majorBidi" w:hAnsiTheme="majorBidi" w:cstheme="majorBidi"/>
@@ -10401,8 +9648,6 @@
         </w:rPr>
         <w:t>retrun</w:t>
       </w:r>
-      <w:proofErr w:type="spellEnd"/>
-      <w:proofErr w:type="gramEnd"/>
       <w:r>
         <w:rPr>
           <w:rFonts w:asciiTheme="majorBidi" w:hAnsiTheme="majorBidi" w:cstheme="majorBidi"/>
@@ -10497,8 +9742,6 @@
           <w:szCs w:val="32"/>
         </w:rPr>
       </w:pPr>
-      <w:proofErr w:type="spellStart"/>
-      <w:proofErr w:type="gramStart"/>
       <w:r>
         <w:rPr>
           <w:rFonts w:asciiTheme="majorBidi" w:hAnsiTheme="majorBidi" w:cstheme="majorBidi"/>
@@ -10508,9 +9751,18 @@
           <w:sz w:val="32"/>
           <w:szCs w:val="32"/>
         </w:rPr>
-        <w:t>findByDate</w:t>
-      </w:r>
-      <w:proofErr w:type="spellEnd"/>
+        <w:t>findByDate($date:string)</w:t>
+      </w:r>
+      <w:r>
+        <w:rPr>
+          <w:rFonts w:asciiTheme="majorBidi" w:hAnsiTheme="majorBidi" w:cstheme="majorBidi"/>
+          <w:b/>
+          <w:bCs/>
+          <w:sz w:val="32"/>
+          <w:szCs w:val="32"/>
+        </w:rPr>
+        <w:t>:</w:t>
+      </w:r>
       <w:r>
         <w:rPr>
           <w:rFonts w:asciiTheme="majorBidi" w:hAnsiTheme="majorBidi" w:cstheme="majorBidi"/>
@@ -10520,9 +9772,177 @@
           <w:sz w:val="32"/>
           <w:szCs w:val="32"/>
         </w:rPr>
-        <w:t>(</w:t>
-      </w:r>
-      <w:proofErr w:type="gramEnd"/>
+        <w:t xml:space="preserve"> </w:t>
+      </w:r>
+      <w:r>
+        <w:rPr>
+          <w:rFonts w:asciiTheme="majorBidi" w:hAnsiTheme="majorBidi" w:cstheme="majorBidi"/>
+          <w:sz w:val="32"/>
+          <w:szCs w:val="32"/>
+        </w:rPr>
+        <w:t>query</w:t>
+      </w:r>
+    </w:p>
+    <w:p>
+      <w:pPr>
+        <w:spacing w:line="240" w:lineRule="auto"/>
+        <w:rPr>
+          <w:rFonts w:asciiTheme="majorBidi" w:hAnsiTheme="majorBidi" w:cstheme="majorBidi"/>
+          <w:sz w:val="32"/>
+          <w:szCs w:val="32"/>
+        </w:rPr>
+      </w:pPr>
+      <w:r>
+        <w:rPr>
+          <w:rFonts w:asciiTheme="majorBidi" w:hAnsiTheme="majorBidi" w:cstheme="majorBidi"/>
+          <w:sz w:val="32"/>
+          <w:szCs w:val="32"/>
+          <w:cs/>
+        </w:rPr>
+        <w:t>เช่น</w:t>
+      </w:r>
+    </w:p>
+    <w:p>
+      <w:pPr>
+        <w:spacing w:line="240" w:lineRule="auto"/>
+        <w:rPr>
+          <w:rFonts w:asciiTheme="majorBidi" w:hAnsiTheme="majorBidi" w:cstheme="majorBidi"/>
+          <w:color w:val="000000"/>
+          <w:sz w:val="32"/>
+          <w:szCs w:val="32"/>
+        </w:rPr>
+      </w:pPr>
+      <w:r>
+        <w:rPr>
+          <w:rFonts w:asciiTheme="majorBidi" w:hAnsiTheme="majorBidi" w:cstheme="majorBidi"/>
+          <w:color w:val="000000"/>
+          <w:sz w:val="32"/>
+          <w:szCs w:val="32"/>
+        </w:rPr>
+        <w:t>public function findByDate(06/05/2015){</w:t>
+      </w:r>
+    </w:p>
+    <w:p>
+      <w:pPr>
+        <w:spacing w:line="240" w:lineRule="auto"/>
+        <w:rPr>
+          <w:rFonts w:asciiTheme="majorBidi" w:hAnsiTheme="majorBidi" w:cstheme="majorBidi"/>
+          <w:color w:val="000000"/>
+          <w:sz w:val="32"/>
+          <w:szCs w:val="32"/>
+        </w:rPr>
+      </w:pPr>
+      <w:r>
+        <w:rPr>
+          <w:rFonts w:asciiTheme="majorBidi" w:hAnsiTheme="majorBidi" w:cstheme="majorBidi"/>
+          <w:color w:val="000000"/>
+          <w:sz w:val="32"/>
+          <w:szCs w:val="32"/>
+        </w:rPr>
+        <w:tab/>
+        <w:t>return query</w:t>
+      </w:r>
+    </w:p>
+    <w:p>
+      <w:pPr>
+        <w:spacing w:line="240" w:lineRule="auto"/>
+        <w:rPr>
+          <w:rFonts w:asciiTheme="majorBidi" w:hAnsiTheme="majorBidi" w:cstheme="majorBidi"/>
+          <w:sz w:val="32"/>
+          <w:szCs w:val="32"/>
+        </w:rPr>
+      </w:pPr>
+      <w:r>
+        <w:rPr>
+          <w:rFonts w:asciiTheme="majorBidi" w:hAnsiTheme="majorBidi" w:cstheme="majorBidi"/>
+          <w:color w:val="000000"/>
+          <w:sz w:val="32"/>
+          <w:szCs w:val="32"/>
+        </w:rPr>
+        <w:t>}</w:t>
+      </w:r>
+    </w:p>
+    <w:p>
+      <w:pPr>
+        <w:spacing w:line="240" w:lineRule="auto"/>
+        <w:rPr>
+          <w:rFonts w:asciiTheme="majorBidi" w:hAnsiTheme="majorBidi" w:cstheme="majorBidi"/>
+          <w:sz w:val="32"/>
+          <w:szCs w:val="32"/>
+        </w:rPr>
+      </w:pPr>
+      <w:r>
+        <w:rPr>
+          <w:rFonts w:asciiTheme="majorBidi" w:hAnsiTheme="majorBidi" w:cstheme="majorBidi"/>
+          <w:sz w:val="32"/>
+          <w:szCs w:val="32"/>
+          <w:cs/>
+        </w:rPr>
+        <w:t>จะเป็นการค้นหาจาก</w:t>
+      </w:r>
+      <w:r>
+        <w:rPr>
+          <w:rFonts w:asciiTheme="majorBidi" w:hAnsiTheme="majorBidi" w:cstheme="majorBidi"/>
+          <w:sz w:val="32"/>
+          <w:szCs w:val="32"/>
+        </w:rPr>
+        <w:t xml:space="preserve">datein </w:t>
+      </w:r>
+      <w:r>
+        <w:rPr>
+          <w:rFonts w:asciiTheme="majorBidi" w:hAnsiTheme="majorBidi" w:cstheme="majorBidi"/>
+          <w:sz w:val="32"/>
+          <w:szCs w:val="32"/>
+          <w:cs/>
+        </w:rPr>
+        <w:t xml:space="preserve">หรือวันที่เข้าใช้งานเพื่อตรวจสอบวันเวลาใช้งานเมื่อทำการค้นหาแล้วจะนำค่าทั้งหมดที่หาได้จากฟิลล์ </w:t>
+      </w:r>
+      <w:r>
+        <w:rPr>
+          <w:rFonts w:asciiTheme="majorBidi" w:hAnsiTheme="majorBidi" w:cstheme="majorBidi"/>
+          <w:sz w:val="32"/>
+          <w:szCs w:val="32"/>
+        </w:rPr>
+        <w:t xml:space="preserve">datein </w:t>
+      </w:r>
+      <w:r>
+        <w:rPr>
+          <w:rFonts w:asciiTheme="majorBidi" w:hAnsiTheme="majorBidi" w:cstheme="majorBidi"/>
+          <w:sz w:val="32"/>
+          <w:szCs w:val="32"/>
+          <w:cs/>
+        </w:rPr>
+        <w:t xml:space="preserve">นั้นทุกๆ ฟิลล์กลับมาโดยเมื่อทำเสร็จจะคืนค่า </w:t>
+      </w:r>
+      <w:r>
+        <w:rPr>
+          <w:rFonts w:asciiTheme="majorBidi" w:hAnsiTheme="majorBidi" w:cstheme="majorBidi"/>
+          <w:sz w:val="32"/>
+          <w:szCs w:val="32"/>
+        </w:rPr>
+        <w:t xml:space="preserve">query </w:t>
+      </w:r>
+      <w:r>
+        <w:rPr>
+          <w:rFonts w:asciiTheme="majorBidi" w:hAnsiTheme="majorBidi" w:cstheme="majorBidi"/>
+          <w:sz w:val="32"/>
+          <w:szCs w:val="32"/>
+          <w:cs/>
+        </w:rPr>
+        <w:t>กลับมา</w:t>
+      </w:r>
+    </w:p>
+    <w:p>
+      <w:pPr>
+        <w:spacing w:line="240" w:lineRule="auto"/>
+        <w:rPr>
+          <w:rFonts w:asciiTheme="majorBidi" w:hAnsiTheme="majorBidi" w:cstheme="majorBidi"/>
+          <w:b/>
+          <w:bCs/>
+          <w:sz w:val="32"/>
+          <w:szCs w:val="32"/>
+        </w:rPr>
+      </w:pPr>
       <w:r>
         <w:rPr>
           <w:rFonts w:asciiTheme="majorBidi" w:hAnsiTheme="majorBidi" w:cstheme="majorBidi"/>
@@ -10532,9 +9952,18 @@
           <w:sz w:val="32"/>
           <w:szCs w:val="32"/>
         </w:rPr>
-        <w:t>$</w:t>
-      </w:r>
-      <w:proofErr w:type="spellStart"/>
+        <w:t>findAll()</w:t>
+      </w:r>
+      <w:r>
+        <w:rPr>
+          <w:rFonts w:asciiTheme="majorBidi" w:hAnsiTheme="majorBidi" w:cstheme="majorBidi"/>
+          <w:b/>
+          <w:bCs/>
+          <w:sz w:val="32"/>
+          <w:szCs w:val="32"/>
+        </w:rPr>
+        <w:t>:</w:t>
+      </w:r>
       <w:r>
         <w:rPr>
           <w:rFonts w:asciiTheme="majorBidi" w:hAnsiTheme="majorBidi" w:cstheme="majorBidi"/>
@@ -10544,39 +9973,6 @@
           <w:sz w:val="32"/>
           <w:szCs w:val="32"/>
         </w:rPr>
-        <w:t>date:string</w:t>
-      </w:r>
-      <w:proofErr w:type="spellEnd"/>
-      <w:r>
-        <w:rPr>
-          <w:rFonts w:asciiTheme="majorBidi" w:hAnsiTheme="majorBidi" w:cstheme="majorBidi"/>
-          <w:b/>
-          <w:bCs/>
-          <w:color w:val="000000"/>
-          <w:sz w:val="32"/>
-          <w:szCs w:val="32"/>
-        </w:rPr>
-        <w:t>)</w:t>
-      </w:r>
-      <w:r>
-        <w:rPr>
-          <w:rFonts w:asciiTheme="majorBidi" w:hAnsiTheme="majorBidi" w:cstheme="majorBidi"/>
-          <w:b/>
-          <w:bCs/>
-          <w:sz w:val="32"/>
-          <w:szCs w:val="32"/>
-        </w:rPr>
-        <w:t>:</w:t>
-      </w:r>
-      <w:r>
-        <w:rPr>
-          <w:rFonts w:asciiTheme="majorBidi" w:hAnsiTheme="majorBidi" w:cstheme="majorBidi"/>
-          <w:b/>
-          <w:bCs/>
-          <w:color w:val="000000"/>
-          <w:sz w:val="32"/>
-          <w:szCs w:val="32"/>
-        </w:rPr>
         <w:t xml:space="preserve"> </w:t>
       </w:r>
       <w:r>
@@ -10617,7 +10013,6 @@
           <w:szCs w:val="32"/>
         </w:rPr>
       </w:pPr>
-      <w:proofErr w:type="gramStart"/>
       <w:r>
         <w:rPr>
           <w:rFonts w:asciiTheme="majorBidi" w:hAnsiTheme="majorBidi" w:cstheme="majorBidi"/>
@@ -10625,37 +10020,7 @@
           <w:sz w:val="32"/>
           <w:szCs w:val="32"/>
         </w:rPr>
-        <w:t>public</w:t>
-      </w:r>
-      <w:proofErr w:type="gramEnd"/>
-      <w:r>
-        <w:rPr>
-          <w:rFonts w:asciiTheme="majorBidi" w:hAnsiTheme="majorBidi" w:cstheme="majorBidi"/>
-          <w:color w:val="000000"/>
-          <w:sz w:val="32"/>
-          <w:szCs w:val="32"/>
-        </w:rPr>
-        <w:t xml:space="preserve"> function </w:t>
-      </w:r>
-      <w:proofErr w:type="spellStart"/>
-      <w:r>
-        <w:rPr>
-          <w:rFonts w:asciiTheme="majorBidi" w:hAnsiTheme="majorBidi" w:cstheme="majorBidi"/>
-          <w:color w:val="000000"/>
-          <w:sz w:val="32"/>
-          <w:szCs w:val="32"/>
-        </w:rPr>
-        <w:t>findByDate</w:t>
-      </w:r>
-      <w:proofErr w:type="spellEnd"/>
-      <w:r>
-        <w:rPr>
-          <w:rFonts w:asciiTheme="majorBidi" w:hAnsiTheme="majorBidi" w:cstheme="majorBidi"/>
-          <w:color w:val="000000"/>
-          <w:sz w:val="32"/>
-          <w:szCs w:val="32"/>
-        </w:rPr>
-        <w:t>(06/05/2015){</w:t>
+        <w:t>public function findAll():query</w:t>
       </w:r>
     </w:p>
     <w:p>
@@ -10676,323 +10041,7 @@
           <w:szCs w:val="32"/>
         </w:rPr>
         <w:tab/>
-      </w:r>
-      <w:proofErr w:type="gramStart"/>
-      <w:r>
-        <w:rPr>
-          <w:rFonts w:asciiTheme="majorBidi" w:hAnsiTheme="majorBidi" w:cstheme="majorBidi"/>
-          <w:color w:val="000000"/>
-          <w:sz w:val="32"/>
-          <w:szCs w:val="32"/>
-        </w:rPr>
-        <w:t>return</w:t>
-      </w:r>
-      <w:proofErr w:type="gramEnd"/>
-      <w:r>
-        <w:rPr>
-          <w:rFonts w:asciiTheme="majorBidi" w:hAnsiTheme="majorBidi" w:cstheme="majorBidi"/>
-          <w:color w:val="000000"/>
-          <w:sz w:val="32"/>
-          <w:szCs w:val="32"/>
-        </w:rPr>
-        <w:t xml:space="preserve"> query</w:t>
-      </w:r>
-    </w:p>
-    <w:p>
-      <w:pPr>
-        <w:spacing w:line="240" w:lineRule="auto"/>
-        <w:rPr>
-          <w:rFonts w:asciiTheme="majorBidi" w:hAnsiTheme="majorBidi" w:cstheme="majorBidi"/>
-          <w:sz w:val="32"/>
-          <w:szCs w:val="32"/>
-        </w:rPr>
-      </w:pPr>
-      <w:r>
-        <w:rPr>
-          <w:rFonts w:asciiTheme="majorBidi" w:hAnsiTheme="majorBidi" w:cstheme="majorBidi"/>
-          <w:color w:val="000000"/>
-          <w:sz w:val="32"/>
-          <w:szCs w:val="32"/>
-        </w:rPr>
-        <w:t>}</w:t>
-      </w:r>
-    </w:p>
-    <w:p>
-      <w:pPr>
-        <w:spacing w:line="240" w:lineRule="auto"/>
-        <w:rPr>
-          <w:rFonts w:asciiTheme="majorBidi" w:hAnsiTheme="majorBidi" w:cstheme="majorBidi"/>
-          <w:sz w:val="32"/>
-          <w:szCs w:val="32"/>
-        </w:rPr>
-      </w:pPr>
-      <w:r>
-        <w:rPr>
-          <w:rFonts w:asciiTheme="majorBidi" w:hAnsiTheme="majorBidi" w:cstheme="majorBidi"/>
-          <w:sz w:val="32"/>
-          <w:szCs w:val="32"/>
-          <w:cs/>
-        </w:rPr>
-        <w:t>จะเป็นการค้นหาจาก</w:t>
-      </w:r>
-      <w:proofErr w:type="spellStart"/>
-      <w:r>
-        <w:rPr>
-          <w:rFonts w:asciiTheme="majorBidi" w:hAnsiTheme="majorBidi" w:cstheme="majorBidi"/>
-          <w:sz w:val="32"/>
-          <w:szCs w:val="32"/>
-        </w:rPr>
-        <w:t>datein</w:t>
-      </w:r>
-      <w:proofErr w:type="spellEnd"/>
-      <w:r>
-        <w:rPr>
-          <w:rFonts w:asciiTheme="majorBidi" w:hAnsiTheme="majorBidi" w:cstheme="majorBidi"/>
-          <w:sz w:val="32"/>
-          <w:szCs w:val="32"/>
-        </w:rPr>
-        <w:t xml:space="preserve"> </w:t>
-      </w:r>
-      <w:r>
-        <w:rPr>
-          <w:rFonts w:asciiTheme="majorBidi" w:hAnsiTheme="majorBidi" w:cstheme="majorBidi"/>
-          <w:sz w:val="32"/>
-          <w:szCs w:val="32"/>
-          <w:cs/>
-        </w:rPr>
-        <w:t xml:space="preserve">หรือวันที่เข้าใช้งานเพื่อตรวจสอบวันเวลาใช้งานเมื่อทำการค้นหาแล้วจะนำค่าทั้งหมดที่หาได้จากฟิลล์ </w:t>
-      </w:r>
-      <w:proofErr w:type="spellStart"/>
-      <w:r>
-        <w:rPr>
-          <w:rFonts w:asciiTheme="majorBidi" w:hAnsiTheme="majorBidi" w:cstheme="majorBidi"/>
-          <w:sz w:val="32"/>
-          <w:szCs w:val="32"/>
-        </w:rPr>
-        <w:t>datein</w:t>
-      </w:r>
-      <w:proofErr w:type="spellEnd"/>
-      <w:r>
-        <w:rPr>
-          <w:rFonts w:asciiTheme="majorBidi" w:hAnsiTheme="majorBidi" w:cstheme="majorBidi"/>
-          <w:sz w:val="32"/>
-          <w:szCs w:val="32"/>
-        </w:rPr>
-        <w:t xml:space="preserve"> </w:t>
-      </w:r>
-      <w:r>
-        <w:rPr>
-          <w:rFonts w:asciiTheme="majorBidi" w:hAnsiTheme="majorBidi" w:cstheme="majorBidi"/>
-          <w:sz w:val="32"/>
-          <w:szCs w:val="32"/>
-          <w:cs/>
-        </w:rPr>
-        <w:t xml:space="preserve">นั้นทุกๆ ฟิลล์กลับมาโดยเมื่อทำเสร็จจะคืนค่า </w:t>
-      </w:r>
-      <w:r>
-        <w:rPr>
-          <w:rFonts w:asciiTheme="majorBidi" w:hAnsiTheme="majorBidi" w:cstheme="majorBidi"/>
-          <w:sz w:val="32"/>
-          <w:szCs w:val="32"/>
-        </w:rPr>
-        <w:t xml:space="preserve">query </w:t>
-      </w:r>
-      <w:r>
-        <w:rPr>
-          <w:rFonts w:asciiTheme="majorBidi" w:hAnsiTheme="majorBidi" w:cstheme="majorBidi"/>
-          <w:sz w:val="32"/>
-          <w:szCs w:val="32"/>
-          <w:cs/>
-        </w:rPr>
-        <w:t>กลับมา</w:t>
-      </w:r>
-    </w:p>
-    <w:p>
-      <w:pPr>
-        <w:spacing w:line="240" w:lineRule="auto"/>
-        <w:rPr>
-          <w:rFonts w:asciiTheme="majorBidi" w:hAnsiTheme="majorBidi" w:cstheme="majorBidi"/>
-          <w:b/>
-          <w:bCs/>
-          <w:sz w:val="32"/>
-          <w:szCs w:val="32"/>
-        </w:rPr>
-      </w:pPr>
-      <w:proofErr w:type="spellStart"/>
-      <w:proofErr w:type="gramStart"/>
-      <w:r>
-        <w:rPr>
-          <w:rFonts w:asciiTheme="majorBidi" w:hAnsiTheme="majorBidi" w:cstheme="majorBidi"/>
-          <w:b/>
-          <w:bCs/>
-          <w:color w:val="000000"/>
-          <w:sz w:val="32"/>
-          <w:szCs w:val="32"/>
-        </w:rPr>
-        <w:t>findAll</w:t>
-      </w:r>
-      <w:proofErr w:type="spellEnd"/>
-      <w:r>
-        <w:rPr>
-          <w:rFonts w:asciiTheme="majorBidi" w:hAnsiTheme="majorBidi" w:cstheme="majorBidi"/>
-          <w:b/>
-          <w:bCs/>
-          <w:color w:val="000000"/>
-          <w:sz w:val="32"/>
-          <w:szCs w:val="32"/>
-        </w:rPr>
-        <w:t>(</w:t>
-      </w:r>
-      <w:proofErr w:type="gramEnd"/>
-      <w:r>
-        <w:rPr>
-          <w:rFonts w:asciiTheme="majorBidi" w:hAnsiTheme="majorBidi" w:cstheme="majorBidi"/>
-          <w:b/>
-          <w:bCs/>
-          <w:color w:val="000000"/>
-          <w:sz w:val="32"/>
-          <w:szCs w:val="32"/>
-        </w:rPr>
-        <w:t>)</w:t>
-      </w:r>
-      <w:r>
-        <w:rPr>
-          <w:rFonts w:asciiTheme="majorBidi" w:hAnsiTheme="majorBidi" w:cstheme="majorBidi"/>
-          <w:b/>
-          <w:bCs/>
-          <w:sz w:val="32"/>
-          <w:szCs w:val="32"/>
-        </w:rPr>
-        <w:t>:</w:t>
-      </w:r>
-      <w:r>
-        <w:rPr>
-          <w:rFonts w:asciiTheme="majorBidi" w:hAnsiTheme="majorBidi" w:cstheme="majorBidi"/>
-          <w:b/>
-          <w:bCs/>
-          <w:color w:val="000000"/>
-          <w:sz w:val="32"/>
-          <w:szCs w:val="32"/>
-        </w:rPr>
-        <w:t xml:space="preserve"> </w:t>
-      </w:r>
-      <w:r>
-        <w:rPr>
-          <w:rFonts w:asciiTheme="majorBidi" w:hAnsiTheme="majorBidi" w:cstheme="majorBidi"/>
-          <w:sz w:val="32"/>
-          <w:szCs w:val="32"/>
-        </w:rPr>
-        <w:t>query</w:t>
-      </w:r>
-    </w:p>
-    <w:p>
-      <w:pPr>
-        <w:spacing w:line="240" w:lineRule="auto"/>
-        <w:rPr>
-          <w:rFonts w:asciiTheme="majorBidi" w:hAnsiTheme="majorBidi" w:cstheme="majorBidi"/>
-          <w:sz w:val="32"/>
-          <w:szCs w:val="32"/>
-        </w:rPr>
-      </w:pPr>
-      <w:r>
-        <w:rPr>
-          <w:rFonts w:asciiTheme="majorBidi" w:hAnsiTheme="majorBidi" w:cstheme="majorBidi"/>
-          <w:sz w:val="32"/>
-          <w:szCs w:val="32"/>
-          <w:cs/>
-        </w:rPr>
-        <w:t>เช่น</w:t>
-      </w:r>
-    </w:p>
-    <w:p>
-      <w:pPr>
-        <w:spacing w:line="240" w:lineRule="auto"/>
-        <w:rPr>
-          <w:rFonts w:asciiTheme="majorBidi" w:hAnsiTheme="majorBidi" w:cstheme="majorBidi"/>
-          <w:color w:val="000000"/>
-          <w:sz w:val="32"/>
-          <w:szCs w:val="32"/>
-        </w:rPr>
-      </w:pPr>
-      <w:proofErr w:type="gramStart"/>
-      <w:r>
-        <w:rPr>
-          <w:rFonts w:asciiTheme="majorBidi" w:hAnsiTheme="majorBidi" w:cstheme="majorBidi"/>
-          <w:color w:val="000000"/>
-          <w:sz w:val="32"/>
-          <w:szCs w:val="32"/>
-        </w:rPr>
-        <w:t>public</w:t>
-      </w:r>
-      <w:proofErr w:type="gramEnd"/>
-      <w:r>
-        <w:rPr>
-          <w:rFonts w:asciiTheme="majorBidi" w:hAnsiTheme="majorBidi" w:cstheme="majorBidi"/>
-          <w:color w:val="000000"/>
-          <w:sz w:val="32"/>
-          <w:szCs w:val="32"/>
-        </w:rPr>
-        <w:t xml:space="preserve"> function </w:t>
-      </w:r>
-      <w:proofErr w:type="spellStart"/>
-      <w:r>
-        <w:rPr>
-          <w:rFonts w:asciiTheme="majorBidi" w:hAnsiTheme="majorBidi" w:cstheme="majorBidi"/>
-          <w:color w:val="000000"/>
-          <w:sz w:val="32"/>
-          <w:szCs w:val="32"/>
-        </w:rPr>
-        <w:t>findAll</w:t>
-      </w:r>
-      <w:proofErr w:type="spellEnd"/>
-      <w:r>
-        <w:rPr>
-          <w:rFonts w:asciiTheme="majorBidi" w:hAnsiTheme="majorBidi" w:cstheme="majorBidi"/>
-          <w:color w:val="000000"/>
-          <w:sz w:val="32"/>
-          <w:szCs w:val="32"/>
-        </w:rPr>
-        <w:t>():query</w:t>
-      </w:r>
-    </w:p>
-    <w:p>
-      <w:pPr>
-        <w:spacing w:line="240" w:lineRule="auto"/>
-        <w:rPr>
-          <w:rFonts w:asciiTheme="majorBidi" w:hAnsiTheme="majorBidi" w:cstheme="majorBidi"/>
-          <w:color w:val="000000"/>
-          <w:sz w:val="32"/>
-          <w:szCs w:val="32"/>
-        </w:rPr>
-      </w:pPr>
-      <w:r>
-        <w:rPr>
-          <w:rFonts w:asciiTheme="majorBidi" w:hAnsiTheme="majorBidi" w:cstheme="majorBidi"/>
-          <w:color w:val="000000"/>
-          <w:sz w:val="32"/>
-          <w:szCs w:val="32"/>
-        </w:rPr>
-        <w:tab/>
-      </w:r>
-      <w:proofErr w:type="gramStart"/>
-      <w:r>
-        <w:rPr>
-          <w:rFonts w:asciiTheme="majorBidi" w:hAnsiTheme="majorBidi" w:cstheme="majorBidi"/>
-          <w:color w:val="000000"/>
-          <w:sz w:val="32"/>
-          <w:szCs w:val="32"/>
-        </w:rPr>
-        <w:t>return</w:t>
-      </w:r>
-      <w:proofErr w:type="gramEnd"/>
-      <w:r>
-        <w:rPr>
-          <w:rFonts w:asciiTheme="majorBidi" w:hAnsiTheme="majorBidi" w:cstheme="majorBidi"/>
-          <w:color w:val="000000"/>
-          <w:sz w:val="32"/>
-          <w:szCs w:val="32"/>
-        </w:rPr>
-        <w:t xml:space="preserve"> query</w:t>
+        <w:t>return query</w:t>
       </w:r>
     </w:p>
     <w:p>
@@ -11128,33 +10177,13 @@
           <w:szCs w:val="32"/>
         </w:rPr>
       </w:pPr>
-      <w:proofErr w:type="gramStart"/>
-      <w:r>
-        <w:rPr>
-          <w:rFonts w:asciiTheme="majorBidi" w:hAnsiTheme="majorBidi" w:cstheme="majorBidi"/>
-          <w:sz w:val="32"/>
-          <w:szCs w:val="32"/>
-        </w:rPr>
-        <w:t>login(</w:t>
-      </w:r>
-      <w:proofErr w:type="spellStart"/>
-      <w:proofErr w:type="gramEnd"/>
-      <w:r>
-        <w:rPr>
-          <w:rFonts w:asciiTheme="majorBidi" w:hAnsiTheme="majorBidi" w:cstheme="majorBidi"/>
-          <w:sz w:val="32"/>
-          <w:szCs w:val="32"/>
-        </w:rPr>
-        <w:t>string:username,string:password</w:t>
-      </w:r>
-      <w:proofErr w:type="spellEnd"/>
-      <w:r>
-        <w:rPr>
-          <w:rFonts w:asciiTheme="majorBidi" w:hAnsiTheme="majorBidi" w:cstheme="majorBidi"/>
-          <w:sz w:val="32"/>
-          <w:szCs w:val="32"/>
-        </w:rPr>
-        <w:t>):Boolean</w:t>
+      <w:r>
+        <w:rPr>
+          <w:rFonts w:asciiTheme="majorBidi" w:hAnsiTheme="majorBidi" w:cstheme="majorBidi"/>
+          <w:sz w:val="32"/>
+          <w:szCs w:val="32"/>
+        </w:rPr>
+        <w:t>login(string:username,string:password):Boolean</w:t>
       </w:r>
       <w:r>
         <w:rPr>
@@ -11193,26 +10222,7 @@
           <w:szCs w:val="32"/>
         </w:rPr>
         <w:tab/>
-      </w:r>
-      <w:proofErr w:type="gramStart"/>
-      <w:r>
-        <w:rPr>
-          <w:rFonts w:asciiTheme="majorBidi" w:hAnsiTheme="majorBidi" w:cstheme="majorBidi"/>
-          <w:color w:val="000000"/>
-          <w:sz w:val="32"/>
-          <w:szCs w:val="32"/>
-        </w:rPr>
-        <w:t>return</w:t>
-      </w:r>
-      <w:proofErr w:type="gramEnd"/>
-      <w:r>
-        <w:rPr>
-          <w:rFonts w:asciiTheme="majorBidi" w:hAnsiTheme="majorBidi" w:cstheme="majorBidi"/>
-          <w:color w:val="000000"/>
-          <w:sz w:val="32"/>
-          <w:szCs w:val="32"/>
-        </w:rPr>
-        <w:t xml:space="preserve"> true</w:t>
+        <w:t>return true</w:t>
       </w:r>
     </w:p>
     <w:p>
@@ -11765,23 +10775,13 @@
         </w:rPr>
         <w:t xml:space="preserve">ชื่อ </w:t>
       </w:r>
-      <w:proofErr w:type="spellStart"/>
-      <w:r>
-        <w:rPr>
-          <w:rFonts w:asciiTheme="majorBidi" w:hAnsiTheme="majorBidi" w:cstheme="majorBidi"/>
-          <w:sz w:val="32"/>
-          <w:szCs w:val="32"/>
-        </w:rPr>
-        <w:t>name.php</w:t>
-      </w:r>
-      <w:proofErr w:type="spellEnd"/>
-      <w:r>
-        <w:rPr>
-          <w:rFonts w:asciiTheme="majorBidi" w:hAnsiTheme="majorBidi" w:cstheme="majorBidi"/>
-          <w:sz w:val="32"/>
-          <w:szCs w:val="32"/>
-        </w:rPr>
-        <w:t xml:space="preserve"> </w:t>
+      <w:r>
+        <w:rPr>
+          <w:rFonts w:asciiTheme="majorBidi" w:hAnsiTheme="majorBidi" w:cstheme="majorBidi"/>
+          <w:sz w:val="32"/>
+          <w:szCs w:val="32"/>
+        </w:rPr>
+        <w:t xml:space="preserve">name.php </w:t>
       </w:r>
       <w:r>
         <w:rPr>
@@ -11949,27 +10949,7 @@
           <w:sz w:val="32"/>
           <w:szCs w:val="32"/>
         </w:rPr>
-        <w:t xml:space="preserve"> “.</w:t>
-      </w:r>
-      <w:proofErr w:type="spellStart"/>
-      <w:r>
-        <w:rPr>
-          <w:rFonts w:asciiTheme="majorBidi" w:hAnsiTheme="majorBidi" w:cstheme="majorBidi"/>
-          <w:color w:val="000000"/>
-          <w:sz w:val="32"/>
-          <w:szCs w:val="32"/>
-        </w:rPr>
-        <w:t>php</w:t>
-      </w:r>
-      <w:proofErr w:type="spellEnd"/>
-      <w:r>
-        <w:rPr>
-          <w:rFonts w:asciiTheme="majorBidi" w:hAnsiTheme="majorBidi" w:cstheme="majorBidi"/>
-          <w:color w:val="000000"/>
-          <w:sz w:val="32"/>
-          <w:szCs w:val="32"/>
-        </w:rPr>
-        <w:t xml:space="preserve">” </w:t>
+        <w:t xml:space="preserve"> “.php” </w:t>
       </w:r>
       <w:r>
         <w:rPr>
@@ -12091,27 +11071,7 @@
           <w:sz w:val="32"/>
           <w:szCs w:val="32"/>
         </w:rPr>
-        <w:t xml:space="preserve"> Package , Class , Interface ,</w:t>
-      </w:r>
-      <w:proofErr w:type="spellStart"/>
-      <w:r>
-        <w:rPr>
-          <w:rFonts w:asciiTheme="majorBidi" w:hAnsiTheme="majorBidi" w:cstheme="majorBidi"/>
-          <w:color w:val="000000"/>
-          <w:sz w:val="32"/>
-          <w:szCs w:val="32"/>
-        </w:rPr>
-        <w:t>Field,method</w:t>
-      </w:r>
-      <w:proofErr w:type="spellEnd"/>
-      <w:r>
-        <w:rPr>
-          <w:rFonts w:asciiTheme="majorBidi" w:hAnsiTheme="majorBidi" w:cstheme="majorBidi"/>
-          <w:color w:val="000000"/>
-          <w:sz w:val="32"/>
-          <w:szCs w:val="32"/>
-        </w:rPr>
-        <w:t xml:space="preserve"> , local variable </w:t>
+        <w:t xml:space="preserve"> Package , Class , Interface ,Field,method , local variable </w:t>
       </w:r>
       <w:r>
         <w:rPr>
@@ -12163,19 +11123,18 @@
           <w:sz w:val="32"/>
           <w:szCs w:val="32"/>
         </w:rPr>
-        <w:t xml:space="preserve">- </w:t>
-      </w:r>
-      <w:proofErr w:type="spellStart"/>
+        <w:t xml:space="preserve">- PascalCase </w:t>
+      </w:r>
       <w:r>
         <w:rPr>
           <w:rFonts w:asciiTheme="majorBidi" w:hAnsiTheme="majorBidi" w:cstheme="majorBidi"/>
           <w:color w:val="000000"/>
           <w:sz w:val="32"/>
           <w:szCs w:val="32"/>
-        </w:rPr>
-        <w:t>PascalCase</w:t>
-      </w:r>
-      <w:proofErr w:type="spellEnd"/>
+          <w:cs/>
+        </w:rPr>
+        <w:t xml:space="preserve">คือ การตั้งชื่อโดยใช้ตัวอักษรแรกของแต่ละคำในชื่อที่จะตั้งเป็นตัวอักษรใหญ่ตัวอย่างเช่น </w:t>
+      </w:r>
       <w:r>
         <w:rPr>
           <w:rFonts w:asciiTheme="majorBidi" w:hAnsiTheme="majorBidi" w:cstheme="majorBidi"/>
@@ -12183,68 +11142,7 @@
           <w:sz w:val="32"/>
           <w:szCs w:val="32"/>
         </w:rPr>
-        <w:t xml:space="preserve"> </w:t>
-      </w:r>
-      <w:r>
-        <w:rPr>
-          <w:rFonts w:asciiTheme="majorBidi" w:hAnsiTheme="majorBidi" w:cstheme="majorBidi"/>
-          <w:color w:val="000000"/>
-          <w:sz w:val="32"/>
-          <w:szCs w:val="32"/>
-          <w:cs/>
-        </w:rPr>
-        <w:t xml:space="preserve">คือ การตั้งชื่อโดยใช้ตัวอักษรแรกของแต่ละคำในชื่อที่จะตั้งเป็นตัวอักษรใหญ่ตัวอย่างเช่น </w:t>
-      </w:r>
-      <w:proofErr w:type="spellStart"/>
-      <w:proofErr w:type="gramStart"/>
-      <w:r>
-        <w:rPr>
-          <w:rFonts w:asciiTheme="majorBidi" w:hAnsiTheme="majorBidi" w:cstheme="majorBidi"/>
-          <w:color w:val="000000"/>
-          <w:sz w:val="32"/>
-          <w:szCs w:val="32"/>
-        </w:rPr>
-        <w:t>AddName</w:t>
-      </w:r>
-      <w:proofErr w:type="spellEnd"/>
-      <w:r>
-        <w:rPr>
-          <w:rFonts w:asciiTheme="majorBidi" w:hAnsiTheme="majorBidi" w:cstheme="majorBidi"/>
-          <w:color w:val="000000"/>
-          <w:sz w:val="32"/>
-          <w:szCs w:val="32"/>
-        </w:rPr>
-        <w:t xml:space="preserve"> ,</w:t>
-      </w:r>
-      <w:proofErr w:type="gramEnd"/>
-      <w:r>
-        <w:rPr>
-          <w:rFonts w:asciiTheme="majorBidi" w:hAnsiTheme="majorBidi" w:cstheme="majorBidi"/>
-          <w:color w:val="000000"/>
-          <w:sz w:val="32"/>
-          <w:szCs w:val="32"/>
-        </w:rPr>
-        <w:t xml:space="preserve"> </w:t>
-      </w:r>
-      <w:proofErr w:type="spellStart"/>
-      <w:r>
-        <w:rPr>
-          <w:rFonts w:asciiTheme="majorBidi" w:hAnsiTheme="majorBidi" w:cstheme="majorBidi"/>
-          <w:color w:val="000000"/>
-          <w:sz w:val="32"/>
-          <w:szCs w:val="32"/>
-        </w:rPr>
-        <w:t>EditLastName</w:t>
-      </w:r>
-      <w:proofErr w:type="spellEnd"/>
-      <w:r>
-        <w:rPr>
-          <w:rFonts w:asciiTheme="majorBidi" w:hAnsiTheme="majorBidi" w:cstheme="majorBidi"/>
-          <w:color w:val="000000"/>
-          <w:sz w:val="32"/>
-          <w:szCs w:val="32"/>
-        </w:rPr>
-        <w:t xml:space="preserve"> </w:t>
+        <w:t xml:space="preserve">AddName , EditLastName </w:t>
       </w:r>
       <w:r>
         <w:rPr>
@@ -12286,25 +11184,7 @@
           <w:sz w:val="32"/>
           <w:szCs w:val="32"/>
         </w:rPr>
-        <w:t xml:space="preserve">- </w:t>
-      </w:r>
-      <w:proofErr w:type="spellStart"/>
-      <w:r>
-        <w:rPr>
-          <w:rFonts w:asciiTheme="majorBidi" w:hAnsiTheme="majorBidi" w:cstheme="majorBidi"/>
-          <w:sz w:val="32"/>
-          <w:szCs w:val="32"/>
-        </w:rPr>
-        <w:t>CamelCase</w:t>
-      </w:r>
-      <w:proofErr w:type="spellEnd"/>
-      <w:r>
-        <w:rPr>
-          <w:rFonts w:asciiTheme="majorBidi" w:hAnsiTheme="majorBidi" w:cstheme="majorBidi"/>
-          <w:sz w:val="32"/>
-          <w:szCs w:val="32"/>
-        </w:rPr>
-        <w:t xml:space="preserve"> </w:t>
+        <w:t xml:space="preserve">- CamelCase </w:t>
       </w:r>
       <w:r>
         <w:rPr>
@@ -12355,61 +11235,7 @@
           <w:sz w:val="32"/>
           <w:szCs w:val="32"/>
         </w:rPr>
-        <w:t xml:space="preserve"> </w:t>
-      </w:r>
-      <w:proofErr w:type="spellStart"/>
-      <w:r>
-        <w:rPr>
-          <w:rFonts w:asciiTheme="majorBidi" w:hAnsiTheme="majorBidi" w:cstheme="majorBidi"/>
-          <w:sz w:val="32"/>
-          <w:szCs w:val="32"/>
-        </w:rPr>
-        <w:t>realName</w:t>
-      </w:r>
-      <w:proofErr w:type="spellEnd"/>
-      <w:r>
-        <w:rPr>
-          <w:rFonts w:asciiTheme="majorBidi" w:hAnsiTheme="majorBidi" w:cstheme="majorBidi"/>
-          <w:sz w:val="32"/>
-          <w:szCs w:val="32"/>
-        </w:rPr>
-        <w:t xml:space="preserve">, </w:t>
-      </w:r>
-      <w:proofErr w:type="spellStart"/>
-      <w:r>
-        <w:rPr>
-          <w:rFonts w:asciiTheme="majorBidi" w:hAnsiTheme="majorBidi" w:cstheme="majorBidi"/>
-          <w:sz w:val="32"/>
-          <w:szCs w:val="32"/>
-        </w:rPr>
-        <w:t>findRoomByRoomId</w:t>
-      </w:r>
-      <w:proofErr w:type="spellEnd"/>
-      <w:r>
-        <w:rPr>
-          <w:rFonts w:asciiTheme="majorBidi" w:hAnsiTheme="majorBidi" w:cstheme="majorBidi"/>
-          <w:sz w:val="32"/>
-          <w:szCs w:val="32"/>
-        </w:rPr>
-        <w:t xml:space="preserve">, </w:t>
-      </w:r>
-      <w:proofErr w:type="spellStart"/>
-      <w:r>
-        <w:rPr>
-          <w:rFonts w:asciiTheme="majorBidi" w:hAnsiTheme="majorBidi" w:cstheme="majorBidi"/>
-          <w:sz w:val="32"/>
-          <w:szCs w:val="32"/>
-        </w:rPr>
-        <w:t>getAddress</w:t>
-      </w:r>
-      <w:proofErr w:type="spellEnd"/>
-      <w:r>
-        <w:rPr>
-          <w:rFonts w:asciiTheme="majorBidi" w:hAnsiTheme="majorBidi" w:cstheme="majorBidi"/>
-          <w:sz w:val="32"/>
-          <w:szCs w:val="32"/>
-        </w:rPr>
-        <w:t xml:space="preserve"> </w:t>
+        <w:t xml:space="preserve"> realName, findRoomByRoomId, getAddress </w:t>
       </w:r>
       <w:r>
         <w:rPr>
@@ -12622,25 +11448,7 @@
           <w:sz w:val="32"/>
           <w:szCs w:val="32"/>
         </w:rPr>
-        <w:t xml:space="preserve"> </w:t>
-      </w:r>
-      <w:proofErr w:type="spellStart"/>
-      <w:r>
-        <w:rPr>
-          <w:rFonts w:asciiTheme="majorBidi" w:hAnsiTheme="majorBidi" w:cstheme="majorBidi"/>
-          <w:sz w:val="32"/>
-          <w:szCs w:val="32"/>
-        </w:rPr>
-        <w:t>Book,StudentName</w:t>
-      </w:r>
-      <w:proofErr w:type="spellEnd"/>
-      <w:r>
-        <w:rPr>
-          <w:rFonts w:asciiTheme="majorBidi" w:hAnsiTheme="majorBidi" w:cstheme="majorBidi"/>
-          <w:sz w:val="32"/>
-          <w:szCs w:val="32"/>
-        </w:rPr>
-        <w:t xml:space="preserve"> </w:t>
+        <w:t xml:space="preserve"> Book,StudentName </w:t>
       </w:r>
       <w:r>
         <w:rPr>
@@ -12724,7 +11532,6 @@
         </w:rPr>
         <w:t xml:space="preserve">การตั้งชื่อตัวแปร ควรตั้งชื่อให้สื่อถึงสิ่งที่ตัวแปรจะเก็บ และให้ใช้หลักการประกาศแบบ </w:t>
       </w:r>
-      <w:proofErr w:type="spellStart"/>
       <w:r>
         <w:rPr>
           <w:rFonts w:asciiTheme="majorBidi" w:hAnsiTheme="majorBidi" w:cstheme="majorBidi"/>
@@ -12733,9 +11540,8 @@
           <w:szCs w:val="32"/>
           <w:shd w:val="clear" w:color="auto" w:fill="FFFFFF"/>
         </w:rPr>
-        <w:t>camelCase</w:t>
-      </w:r>
-      <w:proofErr w:type="spellEnd"/>
+        <w:t xml:space="preserve">camelCase </w:t>
+      </w:r>
       <w:r>
         <w:rPr>
           <w:rFonts w:asciiTheme="majorBidi" w:hAnsiTheme="majorBidi" w:cstheme="majorBidi"/>
@@ -12743,8 +11549,9 @@
           <w:sz w:val="32"/>
           <w:szCs w:val="32"/>
           <w:shd w:val="clear" w:color="auto" w:fill="FFFFFF"/>
-        </w:rPr>
-        <w:t xml:space="preserve"> </w:t>
+          <w:cs/>
+        </w:rPr>
+        <w:t xml:space="preserve">ตัวอย่างเช่น </w:t>
       </w:r>
       <w:r>
         <w:rPr>
@@ -12753,31 +11560,8 @@
           <w:sz w:val="32"/>
           <w:szCs w:val="32"/>
           <w:shd w:val="clear" w:color="auto" w:fill="FFFFFF"/>
-          <w:cs/>
-        </w:rPr>
-        <w:t xml:space="preserve">ตัวอย่างเช่น </w:t>
-      </w:r>
-      <w:proofErr w:type="spellStart"/>
-      <w:r>
-        <w:rPr>
-          <w:rFonts w:asciiTheme="majorBidi" w:hAnsiTheme="majorBidi" w:cstheme="majorBidi"/>
-          <w:color w:val="141823"/>
-          <w:sz w:val="32"/>
-          <w:szCs w:val="32"/>
-          <w:shd w:val="clear" w:color="auto" w:fill="FFFFFF"/>
-        </w:rPr>
-        <w:t>deleteName</w:t>
-      </w:r>
-      <w:proofErr w:type="spellEnd"/>
-      <w:r>
-        <w:rPr>
-          <w:rFonts w:asciiTheme="majorBidi" w:hAnsiTheme="majorBidi" w:cstheme="majorBidi"/>
-          <w:color w:val="141823"/>
-          <w:sz w:val="32"/>
-          <w:szCs w:val="32"/>
-          <w:shd w:val="clear" w:color="auto" w:fill="FFFFFF"/>
-        </w:rPr>
-        <w:t xml:space="preserve"> </w:t>
+        </w:rPr>
+        <w:t xml:space="preserve">deleteName </w:t>
       </w:r>
       <w:r>
         <w:rPr>
@@ -13175,7 +11959,6 @@
         </w:rPr>
         <w:tab/>
       </w:r>
-      <w:proofErr w:type="gramStart"/>
       <w:r>
         <w:rPr>
           <w:rFonts w:asciiTheme="majorBidi" w:hAnsiTheme="majorBidi" w:cstheme="majorBidi"/>
@@ -13184,40 +11967,7 @@
           <w:szCs w:val="32"/>
           <w:shd w:val="clear" w:color="auto" w:fill="FFFFFF"/>
         </w:rPr>
-        <w:t>public</w:t>
-      </w:r>
-      <w:proofErr w:type="gramEnd"/>
-      <w:r>
-        <w:rPr>
-          <w:rFonts w:asciiTheme="majorBidi" w:hAnsiTheme="majorBidi" w:cstheme="majorBidi"/>
-          <w:color w:val="141823"/>
-          <w:sz w:val="32"/>
-          <w:szCs w:val="32"/>
-          <w:shd w:val="clear" w:color="auto" w:fill="FFFFFF"/>
-        </w:rPr>
-        <w:t xml:space="preserve"> function </w:t>
-      </w:r>
-      <w:proofErr w:type="spellStart"/>
-      <w:r>
-        <w:rPr>
-          <w:rFonts w:asciiTheme="majorBidi" w:hAnsiTheme="majorBidi" w:cstheme="majorBidi"/>
-          <w:color w:val="141823"/>
-          <w:sz w:val="32"/>
-          <w:szCs w:val="32"/>
-          <w:shd w:val="clear" w:color="auto" w:fill="FFFFFF"/>
-        </w:rPr>
-        <w:t>addName</w:t>
-      </w:r>
-      <w:proofErr w:type="spellEnd"/>
-      <w:r>
-        <w:rPr>
-          <w:rFonts w:asciiTheme="majorBidi" w:hAnsiTheme="majorBidi" w:cstheme="majorBidi"/>
-          <w:color w:val="141823"/>
-          <w:sz w:val="32"/>
-          <w:szCs w:val="32"/>
-          <w:shd w:val="clear" w:color="auto" w:fill="FFFFFF"/>
-        </w:rPr>
-        <w:t>()</w:t>
+        <w:t>public function addName()</w:t>
       </w:r>
     </w:p>
     <w:p>
@@ -13825,7 +12575,6 @@
         </w:rPr>
         <w:tab/>
       </w:r>
-      <w:proofErr w:type="gramStart"/>
       <w:r>
         <w:rPr>
           <w:rFonts w:asciiTheme="majorBidi" w:hAnsiTheme="majorBidi" w:cstheme="majorBidi"/>
@@ -13834,18 +12583,7 @@
           <w:szCs w:val="32"/>
           <w:shd w:val="clear" w:color="auto" w:fill="FFFFFF"/>
         </w:rPr>
-        <w:t>public</w:t>
-      </w:r>
-      <w:proofErr w:type="gramEnd"/>
-      <w:r>
-        <w:rPr>
-          <w:rFonts w:asciiTheme="majorBidi" w:hAnsiTheme="majorBidi" w:cstheme="majorBidi"/>
-          <w:color w:val="141823"/>
-          <w:sz w:val="32"/>
-          <w:szCs w:val="32"/>
-          <w:shd w:val="clear" w:color="auto" w:fill="FFFFFF"/>
-        </w:rPr>
-        <w:t xml:space="preserve"> function add(){</w:t>
+        <w:t>public function add(){</w:t>
       </w:r>
     </w:p>
     <w:p>
@@ -13888,40 +12626,7 @@
           <w:shd w:val="clear" w:color="auto" w:fill="FFFFFF"/>
         </w:rPr>
         <w:tab/>
-      </w:r>
-      <w:proofErr w:type="gramStart"/>
-      <w:r>
-        <w:rPr>
-          <w:rFonts w:asciiTheme="majorBidi" w:hAnsiTheme="majorBidi" w:cstheme="majorBidi"/>
-          <w:color w:val="141823"/>
-          <w:sz w:val="32"/>
-          <w:szCs w:val="32"/>
-          <w:shd w:val="clear" w:color="auto" w:fill="FFFFFF"/>
-        </w:rPr>
-        <w:t>if(</w:t>
-      </w:r>
-      <w:proofErr w:type="spellStart"/>
-      <w:proofErr w:type="gramEnd"/>
-      <w:r>
-        <w:rPr>
-          <w:rFonts w:asciiTheme="majorBidi" w:hAnsiTheme="majorBidi" w:cstheme="majorBidi"/>
-          <w:color w:val="141823"/>
-          <w:sz w:val="32"/>
-          <w:szCs w:val="32"/>
-          <w:shd w:val="clear" w:color="auto" w:fill="FFFFFF"/>
-        </w:rPr>
-        <w:t>i</w:t>
-      </w:r>
-      <w:proofErr w:type="spellEnd"/>
-      <w:r>
-        <w:rPr>
-          <w:rFonts w:asciiTheme="majorBidi" w:hAnsiTheme="majorBidi" w:cstheme="majorBidi"/>
-          <w:color w:val="141823"/>
-          <w:sz w:val="32"/>
-          <w:szCs w:val="32"/>
-          <w:shd w:val="clear" w:color="auto" w:fill="FFFFFF"/>
-        </w:rPr>
-        <w:t>=0){</w:t>
+        <w:t>if(i=0){</w:t>
       </w:r>
     </w:p>
     <w:p>
@@ -13976,50 +12681,7 @@
           <w:shd w:val="clear" w:color="auto" w:fill="FFFFFF"/>
         </w:rPr>
         <w:tab/>
-      </w:r>
-      <w:proofErr w:type="spellStart"/>
-      <w:r>
-        <w:rPr>
-          <w:rFonts w:asciiTheme="majorBidi" w:hAnsiTheme="majorBidi" w:cstheme="majorBidi"/>
-          <w:color w:val="141823"/>
-          <w:sz w:val="32"/>
-          <w:szCs w:val="32"/>
-          <w:shd w:val="clear" w:color="auto" w:fill="FFFFFF"/>
-        </w:rPr>
-        <w:t>i</w:t>
-      </w:r>
-      <w:proofErr w:type="spellEnd"/>
-      <w:r>
-        <w:rPr>
-          <w:rFonts w:asciiTheme="majorBidi" w:hAnsiTheme="majorBidi" w:cstheme="majorBidi"/>
-          <w:color w:val="141823"/>
-          <w:sz w:val="32"/>
-          <w:szCs w:val="32"/>
-          <w:shd w:val="clear" w:color="auto" w:fill="FFFFFF"/>
-        </w:rPr>
-        <w:t>=</w:t>
-      </w:r>
-      <w:proofErr w:type="spellStart"/>
-      <w:r>
-        <w:rPr>
-          <w:rFonts w:asciiTheme="majorBidi" w:hAnsiTheme="majorBidi" w:cstheme="majorBidi"/>
-          <w:color w:val="141823"/>
-          <w:sz w:val="32"/>
-          <w:szCs w:val="32"/>
-          <w:shd w:val="clear" w:color="auto" w:fill="FFFFFF"/>
-        </w:rPr>
-        <w:t>i</w:t>
-      </w:r>
-      <w:proofErr w:type="spellEnd"/>
-      <w:r>
-        <w:rPr>
-          <w:rFonts w:asciiTheme="majorBidi" w:hAnsiTheme="majorBidi" w:cstheme="majorBidi"/>
-          <w:color w:val="141823"/>
-          <w:sz w:val="32"/>
-          <w:szCs w:val="32"/>
-          <w:shd w:val="clear" w:color="auto" w:fill="FFFFFF"/>
-        </w:rPr>
-        <w:t>++</w:t>
+        <w:t>i=i++</w:t>
       </w:r>
       <w:r>
         <w:rPr>
@@ -14747,7 +13409,7 @@
               <w:sz w:val="16"/>
               <w:szCs w:val="16"/>
             </w:rPr>
-            <w:t>13</w:t>
+            <w:t>9</w:t>
           </w:r>
           <w:r>
             <w:rPr>
@@ -17850,7 +16512,7 @@
 </file>
 
 <file path=customXml/itemProps2.xml><?xml version="1.0" encoding="utf-8"?>
-<ds:datastoreItem xmlns:ds="http://schemas.openxmlformats.org/officeDocument/2006/customXml" ds:itemID="{EB7F913A-E37A-494A-A868-BDB556A004A8}">
+<ds:datastoreItem xmlns:ds="http://schemas.openxmlformats.org/officeDocument/2006/customXml" ds:itemID="{527CCF9C-2B7B-49D7-96B9-C8516D6B5F63}">
   <ds:schemaRefs>
     <ds:schemaRef ds:uri="http://schemas.openxmlformats.org/officeDocument/2006/bibliography"/>
   </ds:schemaRefs>
